--- a/Documentation/documents/FINAL.docx
+++ b/Documentation/documents/FINAL.docx
@@ -13,6 +13,8 @@
           <w:szCs w:val="48"/>
         </w:rPr>
       </w:pPr>
+      <w:bookmarkStart w:id="0" w:name="_GoBack"/>
+      <w:bookmarkEnd w:id="0"/>
       <w:r>
         <w:rPr>
           <w:rFonts w:ascii="Times New Roman" w:hAnsi="Times New Roman" w:cs="Times New Roman"/>
@@ -59,7 +61,7 @@
       <w:pPr>
         <w:jc w:val="center"/>
         <w:rPr>
-          <w:rFonts w:ascii="Times New Roman" w:hAnsi="Times New Roman" w:cs="Times New Roman"/>
+          <w:rFonts w:cs="Times New Roman"/>
           <w:sz w:val="40"/>
           <w:szCs w:val="40"/>
         </w:rPr>
@@ -69,14 +71,14 @@
       <w:pPr>
         <w:jc w:val="center"/>
         <w:rPr>
-          <w:rFonts w:ascii="Times New Roman" w:hAnsi="Times New Roman" w:cs="Times New Roman"/>
+          <w:rFonts w:cs="Times New Roman"/>
           <w:sz w:val="36"/>
           <w:szCs w:val="40"/>
         </w:rPr>
       </w:pPr>
       <w:r>
         <w:rPr>
-          <w:rFonts w:ascii="Times New Roman" w:hAnsi="Times New Roman" w:cs="Times New Roman"/>
+          <w:rFonts w:cs="Times New Roman"/>
           <w:b/>
           <w:sz w:val="36"/>
           <w:szCs w:val="40"/>
@@ -85,71 +87,25 @@
       </w:r>
       <w:r>
         <w:rPr>
-          <w:rFonts w:ascii="Times New Roman" w:hAnsi="Times New Roman" w:cs="Times New Roman"/>
+          <w:rFonts w:cs="Times New Roman"/>
           <w:sz w:val="36"/>
           <w:szCs w:val="40"/>
         </w:rPr>
-        <w:t xml:space="preserve"> </w:t>
-      </w:r>
-      <w:proofErr w:type="spellStart"/>
-      <w:r>
+        <w:t xml:space="preserve"> Prof. Ing. Carl James Debono</w:t>
+      </w:r>
+    </w:p>
+    <w:p>
+      <w:pPr>
+        <w:jc w:val="center"/>
         <w:rPr>
-          <w:rFonts w:ascii="Times New Roman" w:hAnsi="Times New Roman" w:cs="Times New Roman"/>
+          <w:rFonts w:cs="Times New Roman"/>
           <w:sz w:val="36"/>
           <w:szCs w:val="40"/>
         </w:rPr>
-        <w:t>Prof.</w:t>
-      </w:r>
-      <w:proofErr w:type="spellEnd"/>
+      </w:pPr>
       <w:r>
         <w:rPr>
-          <w:rFonts w:ascii="Times New Roman" w:hAnsi="Times New Roman" w:cs="Times New Roman"/>
-          <w:sz w:val="36"/>
-          <w:szCs w:val="40"/>
-        </w:rPr>
-        <w:t xml:space="preserve"> </w:t>
-      </w:r>
-      <w:proofErr w:type="spellStart"/>
-      <w:r>
-        <w:rPr>
-          <w:rFonts w:ascii="Times New Roman" w:hAnsi="Times New Roman" w:cs="Times New Roman"/>
-          <w:sz w:val="36"/>
-          <w:szCs w:val="40"/>
-        </w:rPr>
-        <w:t>Ing</w:t>
-      </w:r>
-      <w:proofErr w:type="spellEnd"/>
-      <w:r>
-        <w:rPr>
-          <w:rFonts w:ascii="Times New Roman" w:hAnsi="Times New Roman" w:cs="Times New Roman"/>
-          <w:sz w:val="36"/>
-          <w:szCs w:val="40"/>
-        </w:rPr>
-        <w:t xml:space="preserve">. Carl James </w:t>
-      </w:r>
-      <w:proofErr w:type="spellStart"/>
-      <w:r>
-        <w:rPr>
-          <w:rFonts w:ascii="Times New Roman" w:hAnsi="Times New Roman" w:cs="Times New Roman"/>
-          <w:sz w:val="36"/>
-          <w:szCs w:val="40"/>
-        </w:rPr>
-        <w:t>Debono</w:t>
-      </w:r>
-      <w:proofErr w:type="spellEnd"/>
-    </w:p>
-    <w:p>
-      <w:pPr>
-        <w:jc w:val="center"/>
-        <w:rPr>
-          <w:rFonts w:ascii="Times New Roman" w:hAnsi="Times New Roman" w:cs="Times New Roman"/>
-          <w:sz w:val="36"/>
-          <w:szCs w:val="40"/>
-        </w:rPr>
-      </w:pPr>
-      <w:r>
-        <w:rPr>
-          <w:rFonts w:ascii="Times New Roman" w:hAnsi="Times New Roman" w:cs="Times New Roman"/>
+          <w:rFonts w:cs="Times New Roman"/>
           <w:b/>
           <w:sz w:val="36"/>
           <w:szCs w:val="40"/>
@@ -158,93 +114,37 @@
       </w:r>
       <w:r>
         <w:rPr>
-          <w:rFonts w:ascii="Times New Roman" w:hAnsi="Times New Roman" w:cs="Times New Roman"/>
+          <w:rFonts w:cs="Times New Roman"/>
           <w:b/>
           <w:sz w:val="36"/>
           <w:szCs w:val="40"/>
         </w:rPr>
         <w:t xml:space="preserve"> </w:t>
       </w:r>
-      <w:proofErr w:type="spellStart"/>
       <w:r>
         <w:rPr>
-          <w:rFonts w:ascii="Times New Roman" w:hAnsi="Times New Roman" w:cs="Times New Roman"/>
+          <w:rFonts w:cs="Times New Roman"/>
           <w:sz w:val="36"/>
           <w:szCs w:val="40"/>
         </w:rPr>
-        <w:t>Dr.</w:t>
-      </w:r>
-      <w:proofErr w:type="spellEnd"/>
-      <w:r>
+        <w:t>Dr. Paul Bezzina, Dr. Francis Zarb</w:t>
+      </w:r>
+    </w:p>
+    <w:p>
+      <w:pPr>
+        <w:jc w:val="center"/>
         <w:rPr>
-          <w:rFonts w:ascii="Times New Roman" w:hAnsi="Times New Roman" w:cs="Times New Roman"/>
+          <w:rFonts w:cs="Times New Roman"/>
           <w:sz w:val="36"/>
           <w:szCs w:val="40"/>
         </w:rPr>
-        <w:t xml:space="preserve"> Paul </w:t>
-      </w:r>
-      <w:proofErr w:type="spellStart"/>
-      <w:r>
-        <w:rPr>
-          <w:rFonts w:ascii="Times New Roman" w:hAnsi="Times New Roman" w:cs="Times New Roman"/>
-          <w:sz w:val="36"/>
-          <w:szCs w:val="40"/>
-        </w:rPr>
-        <w:t>Bezzina</w:t>
-      </w:r>
-      <w:proofErr w:type="spellEnd"/>
-      <w:r>
-        <w:rPr>
-          <w:rFonts w:ascii="Times New Roman" w:hAnsi="Times New Roman" w:cs="Times New Roman"/>
-          <w:sz w:val="36"/>
-          <w:szCs w:val="40"/>
-        </w:rPr>
-        <w:t xml:space="preserve">, </w:t>
-      </w:r>
-      <w:proofErr w:type="spellStart"/>
-      <w:r>
-        <w:rPr>
-          <w:rFonts w:ascii="Times New Roman" w:hAnsi="Times New Roman" w:cs="Times New Roman"/>
-          <w:sz w:val="36"/>
-          <w:szCs w:val="40"/>
-        </w:rPr>
-        <w:t>Dr.</w:t>
-      </w:r>
-      <w:proofErr w:type="spellEnd"/>
-      <w:r>
-        <w:rPr>
-          <w:rFonts w:ascii="Times New Roman" w:hAnsi="Times New Roman" w:cs="Times New Roman"/>
-          <w:sz w:val="36"/>
-          <w:szCs w:val="40"/>
-        </w:rPr>
-        <w:t xml:space="preserve"> Francis </w:t>
-      </w:r>
-      <w:proofErr w:type="spellStart"/>
-      <w:r>
-        <w:rPr>
-          <w:rFonts w:ascii="Times New Roman" w:hAnsi="Times New Roman" w:cs="Times New Roman"/>
-          <w:sz w:val="36"/>
-          <w:szCs w:val="40"/>
-        </w:rPr>
-        <w:t>Zarb</w:t>
-      </w:r>
-      <w:proofErr w:type="spellEnd"/>
+      </w:pPr>
     </w:p>
     <w:p>
       <w:pPr>
         <w:jc w:val="center"/>
         <w:rPr>
-          <w:rFonts w:ascii="Times New Roman" w:hAnsi="Times New Roman" w:cs="Times New Roman"/>
-          <w:sz w:val="36"/>
-          <w:szCs w:val="40"/>
-        </w:rPr>
-      </w:pPr>
-    </w:p>
-    <w:p>
-      <w:pPr>
-        <w:jc w:val="center"/>
-        <w:rPr>
-          <w:rFonts w:ascii="Times New Roman" w:hAnsi="Times New Roman" w:cs="Times New Roman"/>
+          <w:rFonts w:cs="Times New Roman"/>
           <w:sz w:val="36"/>
           <w:szCs w:val="40"/>
         </w:rPr>
@@ -271,7 +171,7 @@
                     </pic:cNvPicPr>
                   </pic:nvPicPr>
                   <pic:blipFill rotWithShape="1">
-                    <a:blip r:embed="rId6">
+                    <a:blip r:embed="rId8">
                       <a:extLst>
                         <a:ext uri="{28A0092B-C50C-407E-A947-70E740481C1C}">
                           <a14:useLocalDpi xmlns:a14="http://schemas.microsoft.com/office/drawing/2010/main" val="0"/>
@@ -310,7 +210,7 @@
       <w:pPr>
         <w:jc w:val="center"/>
         <w:rPr>
-          <w:rFonts w:ascii="Times New Roman" w:hAnsi="Times New Roman" w:cs="Times New Roman"/>
+          <w:rFonts w:cs="Times New Roman"/>
           <w:sz w:val="36"/>
           <w:szCs w:val="40"/>
         </w:rPr>
@@ -320,14 +220,14 @@
       <w:pPr>
         <w:jc w:val="center"/>
         <w:rPr>
-          <w:rFonts w:ascii="Times New Roman" w:hAnsi="Times New Roman" w:cs="Times New Roman"/>
+          <w:rFonts w:cs="Times New Roman"/>
           <w:sz w:val="36"/>
           <w:szCs w:val="40"/>
         </w:rPr>
       </w:pPr>
       <w:r>
         <w:rPr>
-          <w:rFonts w:ascii="Times New Roman" w:hAnsi="Times New Roman" w:cs="Times New Roman"/>
+          <w:rFonts w:cs="Times New Roman"/>
           <w:sz w:val="36"/>
           <w:szCs w:val="40"/>
         </w:rPr>
@@ -338,14 +238,14 @@
       <w:pPr>
         <w:jc w:val="center"/>
         <w:rPr>
-          <w:rFonts w:ascii="Times New Roman" w:hAnsi="Times New Roman" w:cs="Times New Roman"/>
+          <w:rFonts w:cs="Times New Roman"/>
           <w:sz w:val="36"/>
           <w:szCs w:val="40"/>
         </w:rPr>
       </w:pPr>
       <w:r>
         <w:rPr>
-          <w:rFonts w:ascii="Times New Roman" w:hAnsi="Times New Roman" w:cs="Times New Roman"/>
+          <w:rFonts w:cs="Times New Roman"/>
           <w:sz w:val="36"/>
           <w:szCs w:val="40"/>
         </w:rPr>
@@ -356,14 +256,14 @@
       <w:pPr>
         <w:jc w:val="center"/>
         <w:rPr>
-          <w:rFonts w:ascii="Times New Roman" w:hAnsi="Times New Roman" w:cs="Times New Roman"/>
+          <w:rFonts w:cs="Times New Roman"/>
           <w:sz w:val="36"/>
           <w:szCs w:val="40"/>
         </w:rPr>
       </w:pPr>
       <w:r>
         <w:rPr>
-          <w:rFonts w:ascii="Times New Roman" w:hAnsi="Times New Roman" w:cs="Times New Roman"/>
+          <w:rFonts w:cs="Times New Roman"/>
           <w:sz w:val="36"/>
           <w:szCs w:val="40"/>
         </w:rPr>
@@ -374,14 +274,14 @@
       <w:pPr>
         <w:jc w:val="center"/>
         <w:rPr>
-          <w:rFonts w:ascii="Times New Roman" w:hAnsi="Times New Roman" w:cs="Times New Roman"/>
+          <w:rFonts w:cs="Times New Roman"/>
           <w:sz w:val="36"/>
           <w:szCs w:val="40"/>
         </w:rPr>
       </w:pPr>
       <w:r>
         <w:rPr>
-          <w:rFonts w:ascii="Times New Roman" w:hAnsi="Times New Roman" w:cs="Times New Roman"/>
+          <w:rFonts w:cs="Times New Roman"/>
           <w:sz w:val="36"/>
           <w:szCs w:val="40"/>
         </w:rPr>
@@ -392,7 +292,7 @@
       <w:pPr>
         <w:jc w:val="center"/>
         <w:rPr>
-          <w:rFonts w:ascii="Times New Roman" w:hAnsi="Times New Roman" w:cs="Times New Roman"/>
+          <w:rFonts w:cs="Times New Roman"/>
           <w:sz w:val="36"/>
           <w:szCs w:val="40"/>
         </w:rPr>
@@ -402,7 +302,7 @@
       <w:pPr>
         <w:jc w:val="center"/>
         <w:rPr>
-          <w:rFonts w:ascii="Times New Roman" w:hAnsi="Times New Roman" w:cs="Times New Roman"/>
+          <w:rFonts w:cs="Times New Roman"/>
           <w:i/>
           <w:sz w:val="32"/>
           <w:szCs w:val="32"/>
@@ -410,7 +310,7 @@
       </w:pPr>
       <w:r>
         <w:rPr>
-          <w:rFonts w:ascii="Times New Roman" w:hAnsi="Times New Roman" w:cs="Times New Roman"/>
+          <w:rFonts w:cs="Times New Roman"/>
           <w:i/>
           <w:sz w:val="32"/>
           <w:szCs w:val="32"/>
@@ -419,7 +319,7 @@
       </w:r>
       <w:r>
         <w:rPr>
-          <w:rFonts w:ascii="Times New Roman" w:hAnsi="Times New Roman" w:cs="Times New Roman"/>
+          <w:rFonts w:cs="Times New Roman"/>
           <w:i/>
           <w:sz w:val="32"/>
           <w:szCs w:val="32"/>
@@ -428,7 +328,7 @@
       </w:r>
       <w:r>
         <w:rPr>
-          <w:rFonts w:ascii="Times New Roman" w:hAnsi="Times New Roman" w:cs="Times New Roman"/>
+          <w:rFonts w:cs="Times New Roman"/>
           <w:i/>
           <w:sz w:val="32"/>
           <w:szCs w:val="32"/>
@@ -623,6 +523,211 @@
     </w:p>
     <w:p>
       <w:r>
+        <w:t>&lt;missing intro&gt;</w:t>
+      </w:r>
+    </w:p>
+    <w:p>
+      <w:pPr>
+        <w:pStyle w:val="Heading2"/>
+        <w:numPr>
+          <w:ilvl w:val="1"/>
+          <w:numId w:val="3"/>
+        </w:numPr>
+      </w:pPr>
+      <w:r>
+        <w:t>Medical Aspect</w:t>
+      </w:r>
+    </w:p>
+    <w:p>
+      <w:pPr>
+        <w:pStyle w:val="Heading2"/>
+        <w:numPr>
+          <w:ilvl w:val="2"/>
+          <w:numId w:val="3"/>
+        </w:numPr>
+      </w:pPr>
+      <w:r>
+        <w:t>Clinical definition and types of Brain Haemorrhage</w:t>
+      </w:r>
+    </w:p>
+    <w:p>
+      <w:pPr>
+        <w:pStyle w:val="Heading2"/>
+        <w:numPr>
+          <w:ilvl w:val="2"/>
+          <w:numId w:val="3"/>
+        </w:numPr>
+      </w:pPr>
+      <w:r>
+        <w:t>Computed Tomography</w:t>
+      </w:r>
+    </w:p>
+    <w:p>
+      <w:pPr>
+        <w:pStyle w:val="Heading2"/>
+        <w:numPr>
+          <w:ilvl w:val="3"/>
+          <w:numId w:val="3"/>
+        </w:numPr>
+      </w:pPr>
+      <w:r>
+        <w:t>How CT works</w:t>
+      </w:r>
+    </w:p>
+    <w:p>
+      <w:pPr>
+        <w:pStyle w:val="Heading2"/>
+        <w:numPr>
+          <w:ilvl w:val="1"/>
+          <w:numId w:val="3"/>
+        </w:numPr>
+      </w:pPr>
+      <w:r>
+        <w:t>Computer Aided Diagnosis</w:t>
+      </w:r>
+    </w:p>
+    <w:p>
+      <w:pPr>
+        <w:pStyle w:val="Heading2"/>
+        <w:numPr>
+          <w:ilvl w:val="1"/>
+          <w:numId w:val="3"/>
+        </w:numPr>
+      </w:pPr>
+      <w:r>
+        <w:t>Image segmentation, thresholding and pre-processing of images</w:t>
+      </w:r>
+    </w:p>
+    <w:p>
+      <w:pPr>
+        <w:pStyle w:val="Heading2"/>
+        <w:numPr>
+          <w:ilvl w:val="1"/>
+          <w:numId w:val="3"/>
+        </w:numPr>
+      </w:pPr>
+      <w:r>
+        <w:t xml:space="preserve"> Technological Aspect</w:t>
+      </w:r>
+    </w:p>
+    <w:p>
+      <w:pPr>
+        <w:pStyle w:val="Heading2"/>
+        <w:numPr>
+          <w:ilvl w:val="2"/>
+          <w:numId w:val="3"/>
+        </w:numPr>
+      </w:pPr>
+      <w:r>
+        <w:t>Machine Learning</w:t>
+      </w:r>
+    </w:p>
+    <w:p>
+      <w:pPr>
+        <w:pStyle w:val="Heading2"/>
+        <w:numPr>
+          <w:ilvl w:val="2"/>
+          <w:numId w:val="3"/>
+        </w:numPr>
+      </w:pPr>
+      <w:r>
+        <w:t>Classification</w:t>
+      </w:r>
+    </w:p>
+    <w:p>
+      <w:pPr>
+        <w:pStyle w:val="Heading2"/>
+        <w:numPr>
+          <w:ilvl w:val="2"/>
+          <w:numId w:val="3"/>
+        </w:numPr>
+      </w:pPr>
+      <w:r>
+        <w:t xml:space="preserve"> Classification in Computer Aided Diagnosis</w:t>
+      </w:r>
+    </w:p>
+    <w:p>
+      <w:pPr>
+        <w:pStyle w:val="Heading2"/>
+        <w:numPr>
+          <w:ilvl w:val="2"/>
+          <w:numId w:val="3"/>
+        </w:numPr>
+      </w:pPr>
+      <w:r>
+        <w:t>Classification in Brain Haemorrhage</w:t>
+      </w:r>
+    </w:p>
+    <w:p>
+      <w:pPr>
+        <w:pStyle w:val="Heading2"/>
+        <w:numPr>
+          <w:ilvl w:val="2"/>
+          <w:numId w:val="3"/>
+        </w:numPr>
+      </w:pPr>
+      <w:r>
+        <w:t>Previously developed systems</w:t>
+      </w:r>
+    </w:p>
+    <w:p>
+      <w:pPr>
+        <w:pStyle w:val="Heading2"/>
+        <w:numPr>
+          <w:ilvl w:val="1"/>
+          <w:numId w:val="3"/>
+        </w:numPr>
+      </w:pPr>
+      <w:r>
+        <w:t>Conclusion</w:t>
+      </w:r>
+    </w:p>
+    <w:p>
+      <w:pPr>
+        <w:pStyle w:val="Heading2"/>
+        <w:numPr>
+          <w:ilvl w:val="2"/>
+          <w:numId w:val="3"/>
+        </w:numPr>
+      </w:pPr>
+      <w:r>
+        <w:t>What has been found</w:t>
+      </w:r>
+    </w:p>
+    <w:p>
+      <w:pPr>
+        <w:pStyle w:val="Heading2"/>
+        <w:numPr>
+          <w:ilvl w:val="2"/>
+          <w:numId w:val="3"/>
+        </w:numPr>
+      </w:pPr>
+      <w:r>
+        <w:t>Criticism of current techniques</w:t>
+      </w:r>
+    </w:p>
+    <w:p>
+      <w:pPr>
+        <w:pStyle w:val="Heading2"/>
+        <w:numPr>
+          <w:ilvl w:val="2"/>
+          <w:numId w:val="3"/>
+        </w:numPr>
+      </w:pPr>
+      <w:r>
+        <w:t xml:space="preserve">Proposed system     </w:t>
+      </w:r>
+    </w:p>
+    <w:p/>
+    <w:p>
+      <w:pPr>
+        <w:pStyle w:val="Heading2"/>
+        <w:numPr>
+          <w:ilvl w:val="2"/>
+          <w:numId w:val="3"/>
+        </w:numPr>
+      </w:pPr>
+      <w:r>
         <w:br w:type="page"/>
       </w:r>
     </w:p>
@@ -708,12 +813,12 @@
       </w:pPr>
       <w:r>
         <w:lastRenderedPageBreak/>
-        <w:t>Con</w:t>
-      </w:r>
-      <w:bookmarkStart w:id="0" w:name="_GoBack"/>
-      <w:bookmarkEnd w:id="0"/>
-      <w:r>
-        <w:t>clusions and future work</w:t>
+        <w:t>Conclusions and future work</w:t>
+      </w:r>
+    </w:p>
+    <w:p>
+      <w:r>
+        <w:tab/>
       </w:r>
     </w:p>
     <w:p>
@@ -722,33 +827,1315 @@
       </w:r>
     </w:p>
     <w:p>
-      <w:pPr>
-        <w:pStyle w:val="Heading1"/>
-      </w:pPr>
       <w:r>
         <w:lastRenderedPageBreak/>
-        <w:t>References</w:t>
-      </w:r>
-    </w:p>
-    <w:p>
-      <w:r>
         <w:br w:type="page"/>
       </w:r>
     </w:p>
-    <w:p>
-      <w:pPr>
-        <w:pStyle w:val="Heading1"/>
-      </w:pPr>
-      <w:r>
-        <w:lastRenderedPageBreak/>
-        <w:t>Bibliography</w:t>
-      </w:r>
-    </w:p>
-    <w:p>
-      <w:r>
-        <w:br w:type="page"/>
-      </w:r>
-    </w:p>
+    <w:sdt>
+      <w:sdtPr>
+        <w:id w:val="446975124"/>
+        <w:docPartObj>
+          <w:docPartGallery w:val="Bibliographies"/>
+          <w:docPartUnique/>
+        </w:docPartObj>
+      </w:sdtPr>
+      <w:sdtEndPr>
+        <w:rPr>
+          <w:rFonts w:ascii="Times New Roman" w:eastAsiaTheme="minorHAnsi" w:hAnsi="Times New Roman" w:cstheme="minorBidi"/>
+          <w:b/>
+          <w:bCs/>
+          <w:color w:val="auto"/>
+          <w:sz w:val="24"/>
+          <w:szCs w:val="22"/>
+        </w:rPr>
+      </w:sdtEndPr>
+      <w:sdtContent>
+        <w:p>
+          <w:pPr>
+            <w:pStyle w:val="Heading1"/>
+          </w:pPr>
+          <w:r>
+            <w:t>Works Cited</w:t>
+          </w:r>
+        </w:p>
+        <w:p>
+          <w:pPr>
+            <w:rPr>
+              <w:rFonts w:asciiTheme="minorHAnsi" w:hAnsiTheme="minorHAnsi"/>
+              <w:noProof/>
+              <w:sz w:val="22"/>
+            </w:rPr>
+          </w:pPr>
+          <w:r>
+            <w:fldChar w:fldCharType="begin"/>
+          </w:r>
+          <w:r>
+            <w:instrText xml:space="preserve"> BIBLIOGRAPHY </w:instrText>
+          </w:r>
+          <w:r>
+            <w:fldChar w:fldCharType="separate"/>
+          </w:r>
+        </w:p>
+        <w:tbl>
+          <w:tblPr>
+            <w:tblW w:w="5000" w:type="pct"/>
+            <w:tblCellSpacing w:w="15" w:type="dxa"/>
+            <w:tblCellMar>
+              <w:top w:w="15" w:type="dxa"/>
+              <w:left w:w="15" w:type="dxa"/>
+              <w:bottom w:w="15" w:type="dxa"/>
+              <w:right w:w="15" w:type="dxa"/>
+            </w:tblCellMar>
+            <w:tblLook w:val="04A0" w:firstRow="1" w:lastRow="0" w:firstColumn="1" w:lastColumn="0" w:noHBand="0" w:noVBand="1"/>
+          </w:tblPr>
+          <w:tblGrid>
+            <w:gridCol w:w="441"/>
+            <w:gridCol w:w="7949"/>
+          </w:tblGrid>
+          <w:tr>
+            <w:trPr>
+              <w:divId w:val="1565721395"/>
+              <w:tblCellSpacing w:w="15" w:type="dxa"/>
+            </w:trPr>
+            <w:tc>
+              <w:tcPr>
+                <w:tcW w:w="50" w:type="pct"/>
+                <w:hideMark/>
+              </w:tcPr>
+              <w:p>
+                <w:pPr>
+                  <w:pStyle w:val="Bibliography"/>
+                  <w:rPr>
+                    <w:noProof/>
+                    <w:szCs w:val="24"/>
+                  </w:rPr>
+                </w:pPr>
+                <w:r>
+                  <w:rPr>
+                    <w:noProof/>
+                  </w:rPr>
+                  <w:t xml:space="preserve">[1] </w:t>
+                </w:r>
+              </w:p>
+            </w:tc>
+            <w:tc>
+              <w:tcPr>
+                <w:tcW w:w="0" w:type="auto"/>
+                <w:hideMark/>
+              </w:tcPr>
+              <w:p>
+                <w:pPr>
+                  <w:pStyle w:val="Bibliography"/>
+                  <w:rPr>
+                    <w:noProof/>
+                  </w:rPr>
+                </w:pPr>
+                <w:r>
+                  <w:rPr>
+                    <w:noProof/>
+                  </w:rPr>
+                  <w:t xml:space="preserve">B. Pourghassem and H. Shahangian, “Automatic brain hemorrhage segmentation and classification in CT scan images,” in </w:t>
+                </w:r>
+                <w:r>
+                  <w:rPr>
+                    <w:i/>
+                    <w:iCs/>
+                    <w:noProof/>
+                  </w:rPr>
+                  <w:t>8th Iranian Conference on Machine Vision and Image Processing (MVIP)</w:t>
+                </w:r>
+                <w:r>
+                  <w:rPr>
+                    <w:noProof/>
+                  </w:rPr>
+                  <w:t xml:space="preserve">, Zanjan, 2013. </w:t>
+                </w:r>
+              </w:p>
+            </w:tc>
+          </w:tr>
+          <w:tr>
+            <w:trPr>
+              <w:divId w:val="1565721395"/>
+              <w:tblCellSpacing w:w="15" w:type="dxa"/>
+            </w:trPr>
+            <w:tc>
+              <w:tcPr>
+                <w:tcW w:w="50" w:type="pct"/>
+                <w:hideMark/>
+              </w:tcPr>
+              <w:p>
+                <w:pPr>
+                  <w:pStyle w:val="Bibliography"/>
+                  <w:rPr>
+                    <w:noProof/>
+                  </w:rPr>
+                </w:pPr>
+                <w:r>
+                  <w:rPr>
+                    <w:noProof/>
+                  </w:rPr>
+                  <w:t xml:space="preserve">[2] </w:t>
+                </w:r>
+              </w:p>
+            </w:tc>
+            <w:tc>
+              <w:tcPr>
+                <w:tcW w:w="0" w:type="auto"/>
+                <w:hideMark/>
+              </w:tcPr>
+              <w:p>
+                <w:pPr>
+                  <w:pStyle w:val="Bibliography"/>
+                  <w:rPr>
+                    <w:noProof/>
+                  </w:rPr>
+                </w:pPr>
+                <w:r>
+                  <w:rPr>
+                    <w:noProof/>
+                  </w:rPr>
+                  <w:t xml:space="preserve">A. M. Naidech, “Intracranial Hemorrhage,” </w:t>
+                </w:r>
+                <w:r>
+                  <w:rPr>
+                    <w:i/>
+                    <w:iCs/>
+                    <w:noProof/>
+                  </w:rPr>
+                  <w:t xml:space="preserve">American Journal of Respiratory and Critical Care Medicine, </w:t>
+                </w:r>
+                <w:r>
+                  <w:rPr>
+                    <w:noProof/>
+                  </w:rPr>
+                  <w:t xml:space="preserve">vol. 184, no. 9, pp. 998-1006, 2011. </w:t>
+                </w:r>
+              </w:p>
+            </w:tc>
+          </w:tr>
+          <w:tr>
+            <w:trPr>
+              <w:divId w:val="1565721395"/>
+              <w:tblCellSpacing w:w="15" w:type="dxa"/>
+            </w:trPr>
+            <w:tc>
+              <w:tcPr>
+                <w:tcW w:w="50" w:type="pct"/>
+                <w:hideMark/>
+              </w:tcPr>
+              <w:p>
+                <w:pPr>
+                  <w:pStyle w:val="Bibliography"/>
+                  <w:rPr>
+                    <w:noProof/>
+                  </w:rPr>
+                </w:pPr>
+                <w:r>
+                  <w:rPr>
+                    <w:noProof/>
+                  </w:rPr>
+                  <w:t xml:space="preserve">[3] </w:t>
+                </w:r>
+              </w:p>
+            </w:tc>
+            <w:tc>
+              <w:tcPr>
+                <w:tcW w:w="0" w:type="auto"/>
+                <w:hideMark/>
+              </w:tcPr>
+              <w:p>
+                <w:pPr>
+                  <w:pStyle w:val="Bibliography"/>
+                  <w:rPr>
+                    <w:noProof/>
+                  </w:rPr>
+                </w:pPr>
+                <w:r>
+                  <w:rPr>
+                    <w:noProof/>
+                  </w:rPr>
+                  <w:t xml:space="preserve">B. Sharma and K. Venugopalan, “Classification of hematomas in brain CT images using neural network,” </w:t>
+                </w:r>
+                <w:r>
+                  <w:rPr>
+                    <w:i/>
+                    <w:iCs/>
+                    <w:noProof/>
+                  </w:rPr>
+                  <w:t xml:space="preserve">International Conference on Issues and Challenges in Intelligent Computing Techniques (ICICT), </w:t>
+                </w:r>
+                <w:r>
+                  <w:rPr>
+                    <w:noProof/>
+                  </w:rPr>
+                  <w:t xml:space="preserve">pp. 41-46, 2014. </w:t>
+                </w:r>
+              </w:p>
+            </w:tc>
+          </w:tr>
+          <w:tr>
+            <w:trPr>
+              <w:divId w:val="1565721395"/>
+              <w:tblCellSpacing w:w="15" w:type="dxa"/>
+            </w:trPr>
+            <w:tc>
+              <w:tcPr>
+                <w:tcW w:w="50" w:type="pct"/>
+                <w:hideMark/>
+              </w:tcPr>
+              <w:p>
+                <w:pPr>
+                  <w:pStyle w:val="Bibliography"/>
+                  <w:rPr>
+                    <w:noProof/>
+                  </w:rPr>
+                </w:pPr>
+                <w:r>
+                  <w:rPr>
+                    <w:noProof/>
+                  </w:rPr>
+                  <w:t xml:space="preserve">[4] </w:t>
+                </w:r>
+              </w:p>
+            </w:tc>
+            <w:tc>
+              <w:tcPr>
+                <w:tcW w:w="0" w:type="auto"/>
+                <w:hideMark/>
+              </w:tcPr>
+              <w:p>
+                <w:pPr>
+                  <w:pStyle w:val="Bibliography"/>
+                  <w:rPr>
+                    <w:noProof/>
+                  </w:rPr>
+                </w:pPr>
+                <w:r>
+                  <w:rPr>
+                    <w:noProof/>
+                  </w:rPr>
+                  <w:t xml:space="preserve">P. Armstrong, Diagnostic imaging, 6th edition ed., Blackwell, 2009. </w:t>
+                </w:r>
+              </w:p>
+            </w:tc>
+          </w:tr>
+          <w:tr>
+            <w:trPr>
+              <w:divId w:val="1565721395"/>
+              <w:tblCellSpacing w:w="15" w:type="dxa"/>
+            </w:trPr>
+            <w:tc>
+              <w:tcPr>
+                <w:tcW w:w="50" w:type="pct"/>
+                <w:hideMark/>
+              </w:tcPr>
+              <w:p>
+                <w:pPr>
+                  <w:pStyle w:val="Bibliography"/>
+                  <w:rPr>
+                    <w:noProof/>
+                  </w:rPr>
+                </w:pPr>
+                <w:r>
+                  <w:rPr>
+                    <w:noProof/>
+                  </w:rPr>
+                  <w:t xml:space="preserve">[5] </w:t>
+                </w:r>
+              </w:p>
+            </w:tc>
+            <w:tc>
+              <w:tcPr>
+                <w:tcW w:w="0" w:type="auto"/>
+                <w:hideMark/>
+              </w:tcPr>
+              <w:p>
+                <w:pPr>
+                  <w:pStyle w:val="Bibliography"/>
+                  <w:rPr>
+                    <w:noProof/>
+                  </w:rPr>
+                </w:pPr>
+                <w:r>
+                  <w:rPr>
+                    <w:noProof/>
+                  </w:rPr>
+                  <w:t>F. Gaillard, “Subdural haemorrhage | Radiology Reference Article | Radiopaedia.org,” radiopedia.org, 2018. [Online]. Available: https://radiopaedia.org/articles/subdural-haemorrhage.</w:t>
+                </w:r>
+              </w:p>
+            </w:tc>
+          </w:tr>
+          <w:tr>
+            <w:trPr>
+              <w:divId w:val="1565721395"/>
+              <w:tblCellSpacing w:w="15" w:type="dxa"/>
+            </w:trPr>
+            <w:tc>
+              <w:tcPr>
+                <w:tcW w:w="50" w:type="pct"/>
+                <w:hideMark/>
+              </w:tcPr>
+              <w:p>
+                <w:pPr>
+                  <w:pStyle w:val="Bibliography"/>
+                  <w:rPr>
+                    <w:noProof/>
+                  </w:rPr>
+                </w:pPr>
+                <w:r>
+                  <w:rPr>
+                    <w:noProof/>
+                  </w:rPr>
+                  <w:t xml:space="preserve">[6] </w:t>
+                </w:r>
+              </w:p>
+            </w:tc>
+            <w:tc>
+              <w:tcPr>
+                <w:tcW w:w="0" w:type="auto"/>
+                <w:hideMark/>
+              </w:tcPr>
+              <w:p>
+                <w:pPr>
+                  <w:pStyle w:val="Bibliography"/>
+                  <w:rPr>
+                    <w:noProof/>
+                  </w:rPr>
+                </w:pPr>
+                <w:r>
+                  <w:rPr>
+                    <w:noProof/>
+                  </w:rPr>
+                  <w:t>F. Galliard, “Extradural haemorrhage | Radiology Reference Article | Radiopaedia.org,” Radiopaedia.org, 2018. [Online]. Available: https://radiopaedia.org/articles/extradural-haemorrhage. [Accessed 24 02 2018].</w:t>
+                </w:r>
+              </w:p>
+            </w:tc>
+          </w:tr>
+          <w:tr>
+            <w:trPr>
+              <w:divId w:val="1565721395"/>
+              <w:tblCellSpacing w:w="15" w:type="dxa"/>
+            </w:trPr>
+            <w:tc>
+              <w:tcPr>
+                <w:tcW w:w="50" w:type="pct"/>
+                <w:hideMark/>
+              </w:tcPr>
+              <w:p>
+                <w:pPr>
+                  <w:pStyle w:val="Bibliography"/>
+                  <w:rPr>
+                    <w:noProof/>
+                  </w:rPr>
+                </w:pPr>
+                <w:r>
+                  <w:rPr>
+                    <w:noProof/>
+                  </w:rPr>
+                  <w:t xml:space="preserve">[7] </w:t>
+                </w:r>
+              </w:p>
+            </w:tc>
+            <w:tc>
+              <w:tcPr>
+                <w:tcW w:w="0" w:type="auto"/>
+                <w:hideMark/>
+              </w:tcPr>
+              <w:p>
+                <w:pPr>
+                  <w:pStyle w:val="Bibliography"/>
+                  <w:rPr>
+                    <w:noProof/>
+                  </w:rPr>
+                </w:pPr>
+                <w:r>
+                  <w:rPr>
+                    <w:noProof/>
+                  </w:rPr>
+                  <w:t xml:space="preserve">K. Doi, “Computer-aided diagnosis in medical imaging: Historical review, current status and future potential,” </w:t>
+                </w:r>
+                <w:r>
+                  <w:rPr>
+                    <w:i/>
+                    <w:iCs/>
+                    <w:noProof/>
+                  </w:rPr>
+                  <w:t xml:space="preserve">Computerized Medical Imaging and Graphics, </w:t>
+                </w:r>
+                <w:r>
+                  <w:rPr>
+                    <w:noProof/>
+                  </w:rPr>
+                  <w:t xml:space="preserve">vol. 31, no. 4-5, pp. 198-211, 2007. </w:t>
+                </w:r>
+              </w:p>
+            </w:tc>
+          </w:tr>
+          <w:tr>
+            <w:trPr>
+              <w:divId w:val="1565721395"/>
+              <w:tblCellSpacing w:w="15" w:type="dxa"/>
+            </w:trPr>
+            <w:tc>
+              <w:tcPr>
+                <w:tcW w:w="50" w:type="pct"/>
+                <w:hideMark/>
+              </w:tcPr>
+              <w:p>
+                <w:pPr>
+                  <w:pStyle w:val="Bibliography"/>
+                  <w:rPr>
+                    <w:noProof/>
+                  </w:rPr>
+                </w:pPr>
+                <w:r>
+                  <w:rPr>
+                    <w:noProof/>
+                  </w:rPr>
+                  <w:t xml:space="preserve">[8] </w:t>
+                </w:r>
+              </w:p>
+            </w:tc>
+            <w:tc>
+              <w:tcPr>
+                <w:tcW w:w="0" w:type="auto"/>
+                <w:hideMark/>
+              </w:tcPr>
+              <w:p>
+                <w:pPr>
+                  <w:pStyle w:val="Bibliography"/>
+                  <w:rPr>
+                    <w:noProof/>
+                  </w:rPr>
+                </w:pPr>
+                <w:r>
+                  <w:rPr>
+                    <w:noProof/>
+                  </w:rPr>
+                  <w:t xml:space="preserve">M. P. P. a. S. Choomchuay, “A computer aided diagnosis system for detection of lung nodules from series of CT slices,” in </w:t>
+                </w:r>
+                <w:r>
+                  <w:rPr>
+                    <w:i/>
+                    <w:iCs/>
+                    <w:noProof/>
+                  </w:rPr>
+                  <w:t>14th International Conference on Electrical Engineering/Electronics, Computer, Telecommunications and Information Technology (ECTI-CON)</w:t>
+                </w:r>
+                <w:r>
+                  <w:rPr>
+                    <w:noProof/>
+                  </w:rPr>
+                  <w:t xml:space="preserve">, Phuket, 2017. </w:t>
+                </w:r>
+              </w:p>
+            </w:tc>
+          </w:tr>
+          <w:tr>
+            <w:trPr>
+              <w:divId w:val="1565721395"/>
+              <w:tblCellSpacing w:w="15" w:type="dxa"/>
+            </w:trPr>
+            <w:tc>
+              <w:tcPr>
+                <w:tcW w:w="50" w:type="pct"/>
+                <w:hideMark/>
+              </w:tcPr>
+              <w:p>
+                <w:pPr>
+                  <w:pStyle w:val="Bibliography"/>
+                  <w:rPr>
+                    <w:noProof/>
+                  </w:rPr>
+                </w:pPr>
+                <w:r>
+                  <w:rPr>
+                    <w:noProof/>
+                  </w:rPr>
+                  <w:t xml:space="preserve">[9] </w:t>
+                </w:r>
+              </w:p>
+            </w:tc>
+            <w:tc>
+              <w:tcPr>
+                <w:tcW w:w="0" w:type="auto"/>
+                <w:hideMark/>
+              </w:tcPr>
+              <w:p>
+                <w:pPr>
+                  <w:pStyle w:val="Bibliography"/>
+                  <w:rPr>
+                    <w:noProof/>
+                  </w:rPr>
+                </w:pPr>
+                <w:r>
+                  <w:rPr>
+                    <w:noProof/>
+                  </w:rPr>
+                  <w:t xml:space="preserve">F. B. S. A. F. a. M. B. A. K. AlZubaidi, “Computer aided diagnosis in digital pathology application: Review and perspective approach in lung cancer classification,” in </w:t>
+                </w:r>
+                <w:r>
+                  <w:rPr>
+                    <w:i/>
+                    <w:iCs/>
+                    <w:noProof/>
+                  </w:rPr>
+                  <w:t>2017 Annual Conference on New Trends in Information &amp; Communications Technology Applications (NTICT)</w:t>
+                </w:r>
+                <w:r>
+                  <w:rPr>
+                    <w:noProof/>
+                  </w:rPr>
+                  <w:t xml:space="preserve">, Baghdad, 2017. </w:t>
+                </w:r>
+              </w:p>
+            </w:tc>
+          </w:tr>
+          <w:tr>
+            <w:trPr>
+              <w:divId w:val="1565721395"/>
+              <w:tblCellSpacing w:w="15" w:type="dxa"/>
+            </w:trPr>
+            <w:tc>
+              <w:tcPr>
+                <w:tcW w:w="50" w:type="pct"/>
+                <w:hideMark/>
+              </w:tcPr>
+              <w:p>
+                <w:pPr>
+                  <w:pStyle w:val="Bibliography"/>
+                  <w:rPr>
+                    <w:noProof/>
+                  </w:rPr>
+                </w:pPr>
+                <w:r>
+                  <w:rPr>
+                    <w:noProof/>
+                  </w:rPr>
+                  <w:lastRenderedPageBreak/>
+                  <w:t xml:space="preserve">[10] </w:t>
+                </w:r>
+              </w:p>
+            </w:tc>
+            <w:tc>
+              <w:tcPr>
+                <w:tcW w:w="0" w:type="auto"/>
+                <w:hideMark/>
+              </w:tcPr>
+              <w:p>
+                <w:pPr>
+                  <w:pStyle w:val="Bibliography"/>
+                  <w:rPr>
+                    <w:noProof/>
+                  </w:rPr>
+                </w:pPr>
+                <w:r>
+                  <w:rPr>
+                    <w:noProof/>
+                  </w:rPr>
+                  <w:t xml:space="preserve">R. V. M. a. I. C. P. Raha, “Fully automated computer aided diagnosis system for classification of breast mass from ultrasound images,” in </w:t>
+                </w:r>
+                <w:r>
+                  <w:rPr>
+                    <w:i/>
+                    <w:iCs/>
+                    <w:noProof/>
+                  </w:rPr>
+                  <w:t>2017 International Conference on Wireless Communications, Signal Processing and Networking (WiSPNET)</w:t>
+                </w:r>
+                <w:r>
+                  <w:rPr>
+                    <w:noProof/>
+                  </w:rPr>
+                  <w:t xml:space="preserve">, Chennai, India, 2017. </w:t>
+                </w:r>
+              </w:p>
+            </w:tc>
+          </w:tr>
+          <w:tr>
+            <w:trPr>
+              <w:divId w:val="1565721395"/>
+              <w:tblCellSpacing w:w="15" w:type="dxa"/>
+            </w:trPr>
+            <w:tc>
+              <w:tcPr>
+                <w:tcW w:w="50" w:type="pct"/>
+                <w:hideMark/>
+              </w:tcPr>
+              <w:p>
+                <w:pPr>
+                  <w:pStyle w:val="Bibliography"/>
+                  <w:rPr>
+                    <w:noProof/>
+                  </w:rPr>
+                </w:pPr>
+                <w:r>
+                  <w:rPr>
+                    <w:noProof/>
+                  </w:rPr>
+                  <w:t xml:space="preserve">[11] </w:t>
+                </w:r>
+              </w:p>
+            </w:tc>
+            <w:tc>
+              <w:tcPr>
+                <w:tcW w:w="0" w:type="auto"/>
+                <w:hideMark/>
+              </w:tcPr>
+              <w:p>
+                <w:pPr>
+                  <w:pStyle w:val="Bibliography"/>
+                  <w:rPr>
+                    <w:noProof/>
+                  </w:rPr>
+                </w:pPr>
+                <w:r>
+                  <w:rPr>
+                    <w:noProof/>
+                  </w:rPr>
+                  <w:t xml:space="preserve">F. M. B. D. a. S. R. V. Kumar, “A hybrid computer-aided diagnosis system for abnormality detection in mammograms,” in </w:t>
+                </w:r>
+                <w:r>
+                  <w:rPr>
+                    <w:i/>
+                    <w:iCs/>
+                    <w:noProof/>
+                  </w:rPr>
+                  <w:t>2017 2nd IEEE International Conference on Recent Trends in Electronics, Information &amp; Communication Technology (RTEICT)</w:t>
+                </w:r>
+                <w:r>
+                  <w:rPr>
+                    <w:noProof/>
+                  </w:rPr>
+                  <w:t xml:space="preserve">, Bangalore, 2017. </w:t>
+                </w:r>
+              </w:p>
+            </w:tc>
+          </w:tr>
+          <w:tr>
+            <w:trPr>
+              <w:divId w:val="1565721395"/>
+              <w:tblCellSpacing w:w="15" w:type="dxa"/>
+            </w:trPr>
+            <w:tc>
+              <w:tcPr>
+                <w:tcW w:w="50" w:type="pct"/>
+                <w:hideMark/>
+              </w:tcPr>
+              <w:p>
+                <w:pPr>
+                  <w:pStyle w:val="Bibliography"/>
+                  <w:rPr>
+                    <w:noProof/>
+                  </w:rPr>
+                </w:pPr>
+                <w:r>
+                  <w:rPr>
+                    <w:noProof/>
+                  </w:rPr>
+                  <w:t xml:space="preserve">[12] </w:t>
+                </w:r>
+              </w:p>
+            </w:tc>
+            <w:tc>
+              <w:tcPr>
+                <w:tcW w:w="0" w:type="auto"/>
+                <w:hideMark/>
+              </w:tcPr>
+              <w:p>
+                <w:pPr>
+                  <w:pStyle w:val="Bibliography"/>
+                  <w:rPr>
+                    <w:noProof/>
+                  </w:rPr>
+                </w:pPr>
+                <w:r>
+                  <w:rPr>
+                    <w:noProof/>
+                  </w:rPr>
+                  <w:t>W. |. W. H. Organization, “Who.int,” WHO | World Health Organization, [Online]. Available: http://www.who.int/diagnostic_imaging/imaging_modalities/dim_plain-radiography/en/. [Accessed 28 02 2018].</w:t>
+                </w:r>
+              </w:p>
+            </w:tc>
+          </w:tr>
+          <w:tr>
+            <w:trPr>
+              <w:divId w:val="1565721395"/>
+              <w:tblCellSpacing w:w="15" w:type="dxa"/>
+            </w:trPr>
+            <w:tc>
+              <w:tcPr>
+                <w:tcW w:w="50" w:type="pct"/>
+                <w:hideMark/>
+              </w:tcPr>
+              <w:p>
+                <w:pPr>
+                  <w:pStyle w:val="Bibliography"/>
+                  <w:rPr>
+                    <w:noProof/>
+                  </w:rPr>
+                </w:pPr>
+                <w:r>
+                  <w:rPr>
+                    <w:noProof/>
+                  </w:rPr>
+                  <w:t xml:space="preserve">[13] </w:t>
+                </w:r>
+              </w:p>
+            </w:tc>
+            <w:tc>
+              <w:tcPr>
+                <w:tcW w:w="0" w:type="auto"/>
+                <w:hideMark/>
+              </w:tcPr>
+              <w:p>
+                <w:pPr>
+                  <w:pStyle w:val="Bibliography"/>
+                  <w:rPr>
+                    <w:noProof/>
+                  </w:rPr>
+                </w:pPr>
+                <w:r>
+                  <w:rPr>
+                    <w:noProof/>
+                  </w:rPr>
+                  <w:t>“Computed Tomography (CT),” National Institute of Biomedical Imaging and Bioengineering, undated. [Online]. Available: https://www.nibib.nih.gov/science-education/science-topics/computed-tomography-ct. [Accessed 28 02 2018].</w:t>
+                </w:r>
+              </w:p>
+            </w:tc>
+          </w:tr>
+          <w:tr>
+            <w:trPr>
+              <w:divId w:val="1565721395"/>
+              <w:tblCellSpacing w:w="15" w:type="dxa"/>
+            </w:trPr>
+            <w:tc>
+              <w:tcPr>
+                <w:tcW w:w="50" w:type="pct"/>
+                <w:hideMark/>
+              </w:tcPr>
+              <w:p>
+                <w:pPr>
+                  <w:pStyle w:val="Bibliography"/>
+                  <w:rPr>
+                    <w:noProof/>
+                  </w:rPr>
+                </w:pPr>
+                <w:r>
+                  <w:rPr>
+                    <w:noProof/>
+                  </w:rPr>
+                  <w:t xml:space="preserve">[14] </w:t>
+                </w:r>
+              </w:p>
+            </w:tc>
+            <w:tc>
+              <w:tcPr>
+                <w:tcW w:w="0" w:type="auto"/>
+                <w:hideMark/>
+              </w:tcPr>
+              <w:p>
+                <w:pPr>
+                  <w:pStyle w:val="Bibliography"/>
+                  <w:rPr>
+                    <w:noProof/>
+                  </w:rPr>
+                </w:pPr>
+                <w:r>
+                  <w:rPr>
+                    <w:noProof/>
+                  </w:rPr>
+                  <w:t>M. Nadrljanski, “Attenuation coefficient | Radiology Reference Article | Radiopaedia.org,” Radiopaedia.org, [Online]. Available: https://radiopaedia.org/articles/attenuation-coefficient. [Accessed 28 02 2018].</w:t>
+                </w:r>
+              </w:p>
+            </w:tc>
+          </w:tr>
+          <w:tr>
+            <w:trPr>
+              <w:divId w:val="1565721395"/>
+              <w:tblCellSpacing w:w="15" w:type="dxa"/>
+            </w:trPr>
+            <w:tc>
+              <w:tcPr>
+                <w:tcW w:w="50" w:type="pct"/>
+                <w:hideMark/>
+              </w:tcPr>
+              <w:p>
+                <w:pPr>
+                  <w:pStyle w:val="Bibliography"/>
+                  <w:rPr>
+                    <w:noProof/>
+                  </w:rPr>
+                </w:pPr>
+                <w:r>
+                  <w:rPr>
+                    <w:noProof/>
+                  </w:rPr>
+                  <w:t xml:space="preserve">[15] </w:t>
+                </w:r>
+              </w:p>
+            </w:tc>
+            <w:tc>
+              <w:tcPr>
+                <w:tcW w:w="0" w:type="auto"/>
+                <w:hideMark/>
+              </w:tcPr>
+              <w:p>
+                <w:pPr>
+                  <w:pStyle w:val="Bibliography"/>
+                  <w:rPr>
+                    <w:noProof/>
+                  </w:rPr>
+                </w:pPr>
+                <w:r>
+                  <w:rPr>
+                    <w:noProof/>
+                  </w:rPr>
+                  <w:t>M. Nadrljanski, “Computed tomography | Radiology Reference Article | Radiopaedia.org,” Radiopaedia.org, undated. [Online]. Available: https://radiopaedia.org/articles/computed-tomography. [Accessed 28 02 2018].</w:t>
+                </w:r>
+              </w:p>
+            </w:tc>
+          </w:tr>
+          <w:tr>
+            <w:trPr>
+              <w:divId w:val="1565721395"/>
+              <w:tblCellSpacing w:w="15" w:type="dxa"/>
+            </w:trPr>
+            <w:tc>
+              <w:tcPr>
+                <w:tcW w:w="50" w:type="pct"/>
+                <w:hideMark/>
+              </w:tcPr>
+              <w:p>
+                <w:pPr>
+                  <w:pStyle w:val="Bibliography"/>
+                  <w:rPr>
+                    <w:noProof/>
+                  </w:rPr>
+                </w:pPr>
+                <w:r>
+                  <w:rPr>
+                    <w:noProof/>
+                  </w:rPr>
+                  <w:t xml:space="preserve">[16] </w:t>
+                </w:r>
+              </w:p>
+            </w:tc>
+            <w:tc>
+              <w:tcPr>
+                <w:tcW w:w="0" w:type="auto"/>
+                <w:hideMark/>
+              </w:tcPr>
+              <w:p>
+                <w:pPr>
+                  <w:pStyle w:val="Bibliography"/>
+                  <w:rPr>
+                    <w:noProof/>
+                  </w:rPr>
+                </w:pPr>
+                <w:r>
+                  <w:rPr>
+                    <w:noProof/>
+                  </w:rPr>
+                  <w:t>P. Sprawls, “CT Image Quality and Dose Management,” [Online]. Available: http://www.sprawls.org/resources/CTIQDM/. [Accessed 28 02 2018].</w:t>
+                </w:r>
+              </w:p>
+            </w:tc>
+          </w:tr>
+          <w:tr>
+            <w:trPr>
+              <w:divId w:val="1565721395"/>
+              <w:tblCellSpacing w:w="15" w:type="dxa"/>
+            </w:trPr>
+            <w:tc>
+              <w:tcPr>
+                <w:tcW w:w="50" w:type="pct"/>
+                <w:hideMark/>
+              </w:tcPr>
+              <w:p>
+                <w:pPr>
+                  <w:pStyle w:val="Bibliography"/>
+                  <w:rPr>
+                    <w:noProof/>
+                  </w:rPr>
+                </w:pPr>
+                <w:r>
+                  <w:rPr>
+                    <w:noProof/>
+                  </w:rPr>
+                  <w:t xml:space="preserve">[17] </w:t>
+                </w:r>
+              </w:p>
+            </w:tc>
+            <w:tc>
+              <w:tcPr>
+                <w:tcW w:w="0" w:type="auto"/>
+                <w:hideMark/>
+              </w:tcPr>
+              <w:p>
+                <w:pPr>
+                  <w:pStyle w:val="Bibliography"/>
+                  <w:rPr>
+                    <w:noProof/>
+                  </w:rPr>
+                </w:pPr>
+                <w:r>
+                  <w:rPr>
+                    <w:noProof/>
+                  </w:rPr>
+                  <w:t>“Education. Whats an MRI,” Multiple-sclerosis-research.blogspot.com, 10 01 2015. [Online]. Available: http://multiple-sclerosis-research.blogspot.com/2015/01/education-whats-mri.html. [Accessed 28 02 2018].</w:t>
+                </w:r>
+              </w:p>
+            </w:tc>
+          </w:tr>
+          <w:tr>
+            <w:trPr>
+              <w:divId w:val="1565721395"/>
+              <w:tblCellSpacing w:w="15" w:type="dxa"/>
+            </w:trPr>
+            <w:tc>
+              <w:tcPr>
+                <w:tcW w:w="50" w:type="pct"/>
+                <w:hideMark/>
+              </w:tcPr>
+              <w:p>
+                <w:pPr>
+                  <w:pStyle w:val="Bibliography"/>
+                  <w:rPr>
+                    <w:noProof/>
+                  </w:rPr>
+                </w:pPr>
+                <w:r>
+                  <w:rPr>
+                    <w:noProof/>
+                  </w:rPr>
+                  <w:lastRenderedPageBreak/>
+                  <w:t xml:space="preserve">[18] </w:t>
+                </w:r>
+              </w:p>
+            </w:tc>
+            <w:tc>
+              <w:tcPr>
+                <w:tcW w:w="0" w:type="auto"/>
+                <w:hideMark/>
+              </w:tcPr>
+              <w:p>
+                <w:pPr>
+                  <w:pStyle w:val="Bibliography"/>
+                  <w:rPr>
+                    <w:noProof/>
+                  </w:rPr>
+                </w:pPr>
+                <w:r>
+                  <w:rPr>
+                    <w:noProof/>
+                  </w:rPr>
+                  <w:t>“Acute CT Brain - Mass effect,” Radiologymasterclass.co.uk, [Online]. Available: https://www.radiologymasterclass.co.uk/tutorials/ct/ct_acute_brain/ct_brain_mass_effect. [Accessed 28 02 2018].</w:t>
+                </w:r>
+              </w:p>
+            </w:tc>
+          </w:tr>
+          <w:tr>
+            <w:trPr>
+              <w:divId w:val="1565721395"/>
+              <w:tblCellSpacing w:w="15" w:type="dxa"/>
+            </w:trPr>
+            <w:tc>
+              <w:tcPr>
+                <w:tcW w:w="50" w:type="pct"/>
+                <w:hideMark/>
+              </w:tcPr>
+              <w:p>
+                <w:pPr>
+                  <w:pStyle w:val="Bibliography"/>
+                  <w:rPr>
+                    <w:noProof/>
+                  </w:rPr>
+                </w:pPr>
+                <w:r>
+                  <w:rPr>
+                    <w:noProof/>
+                  </w:rPr>
+                  <w:t xml:space="preserve">[19] </w:t>
+                </w:r>
+              </w:p>
+            </w:tc>
+            <w:tc>
+              <w:tcPr>
+                <w:tcW w:w="0" w:type="auto"/>
+                <w:hideMark/>
+              </w:tcPr>
+              <w:p>
+                <w:pPr>
+                  <w:pStyle w:val="Bibliography"/>
+                  <w:rPr>
+                    <w:noProof/>
+                  </w:rPr>
+                </w:pPr>
+                <w:r>
+                  <w:rPr>
+                    <w:noProof/>
+                  </w:rPr>
+                  <w:t>F. Gaillard, “Intracranial haemorrhage | Radiology Reference Article | Radiopaedia.org,” Radiopaedia.org, [Online]. Available: https://radiopaedia.org/articles/intracranial-haemorrhage. [Accessed 28 02 2018].</w:t>
+                </w:r>
+              </w:p>
+            </w:tc>
+          </w:tr>
+          <w:tr>
+            <w:trPr>
+              <w:divId w:val="1565721395"/>
+              <w:tblCellSpacing w:w="15" w:type="dxa"/>
+            </w:trPr>
+            <w:tc>
+              <w:tcPr>
+                <w:tcW w:w="50" w:type="pct"/>
+                <w:hideMark/>
+              </w:tcPr>
+              <w:p>
+                <w:pPr>
+                  <w:pStyle w:val="Bibliography"/>
+                  <w:rPr>
+                    <w:noProof/>
+                  </w:rPr>
+                </w:pPr>
+                <w:r>
+                  <w:rPr>
+                    <w:noProof/>
+                  </w:rPr>
+                  <w:t xml:space="preserve">[20] </w:t>
+                </w:r>
+              </w:p>
+            </w:tc>
+            <w:tc>
+              <w:tcPr>
+                <w:tcW w:w="0" w:type="auto"/>
+                <w:hideMark/>
+              </w:tcPr>
+              <w:p>
+                <w:pPr>
+                  <w:pStyle w:val="Bibliography"/>
+                  <w:rPr>
+                    <w:noProof/>
+                  </w:rPr>
+                </w:pPr>
+                <w:r>
+                  <w:rPr>
+                    <w:noProof/>
+                  </w:rPr>
+                  <w:t>“Spontaneous Intracerebral Hemorrhage,” Clinical Gate, 03 12 2015. [Online]. Available: https://clinicalgate.com/spontaneous-intracerebral-hemorrhage/. [Accessed 28 02 2018].</w:t>
+                </w:r>
+              </w:p>
+            </w:tc>
+          </w:tr>
+          <w:tr>
+            <w:trPr>
+              <w:divId w:val="1565721395"/>
+              <w:tblCellSpacing w:w="15" w:type="dxa"/>
+            </w:trPr>
+            <w:tc>
+              <w:tcPr>
+                <w:tcW w:w="50" w:type="pct"/>
+                <w:hideMark/>
+              </w:tcPr>
+              <w:p>
+                <w:pPr>
+                  <w:pStyle w:val="Bibliography"/>
+                  <w:rPr>
+                    <w:noProof/>
+                  </w:rPr>
+                </w:pPr>
+                <w:r>
+                  <w:rPr>
+                    <w:noProof/>
+                  </w:rPr>
+                  <w:t xml:space="preserve">[21] </w:t>
+                </w:r>
+              </w:p>
+            </w:tc>
+            <w:tc>
+              <w:tcPr>
+                <w:tcW w:w="0" w:type="auto"/>
+                <w:hideMark/>
+              </w:tcPr>
+              <w:p>
+                <w:pPr>
+                  <w:pStyle w:val="Bibliography"/>
+                  <w:rPr>
+                    <w:noProof/>
+                  </w:rPr>
+                </w:pPr>
+                <w:r>
+                  <w:rPr>
+                    <w:noProof/>
+                  </w:rPr>
+                  <w:t>“Computed tomography,” TheFreeDictionary.com, [Online]. Available: https://medical-dictionary.thefreedictionary.com/Computed+tomography. [Accessed 28 02 2018].</w:t>
+                </w:r>
+              </w:p>
+            </w:tc>
+          </w:tr>
+          <w:tr>
+            <w:trPr>
+              <w:divId w:val="1565721395"/>
+              <w:tblCellSpacing w:w="15" w:type="dxa"/>
+            </w:trPr>
+            <w:tc>
+              <w:tcPr>
+                <w:tcW w:w="50" w:type="pct"/>
+                <w:hideMark/>
+              </w:tcPr>
+              <w:p>
+                <w:pPr>
+                  <w:pStyle w:val="Bibliography"/>
+                  <w:rPr>
+                    <w:noProof/>
+                  </w:rPr>
+                </w:pPr>
+                <w:r>
+                  <w:rPr>
+                    <w:noProof/>
+                  </w:rPr>
+                  <w:t xml:space="preserve">[22] </w:t>
+                </w:r>
+              </w:p>
+            </w:tc>
+            <w:tc>
+              <w:tcPr>
+                <w:tcW w:w="0" w:type="auto"/>
+                <w:hideMark/>
+              </w:tcPr>
+              <w:p>
+                <w:pPr>
+                  <w:pStyle w:val="Bibliography"/>
+                  <w:rPr>
+                    <w:noProof/>
+                  </w:rPr>
+                </w:pPr>
+                <w:r>
+                  <w:rPr>
+                    <w:noProof/>
+                  </w:rPr>
+                  <w:t>“What is Machine Learning? A definition - Expert System,” Expertsystem.com, [Online]. Available: http://www.expertsystem.com/machine-learning-definition/. [Accessed 28 02 2018].</w:t>
+                </w:r>
+              </w:p>
+            </w:tc>
+          </w:tr>
+          <w:tr>
+            <w:trPr>
+              <w:divId w:val="1565721395"/>
+              <w:tblCellSpacing w:w="15" w:type="dxa"/>
+            </w:trPr>
+            <w:tc>
+              <w:tcPr>
+                <w:tcW w:w="50" w:type="pct"/>
+                <w:hideMark/>
+              </w:tcPr>
+              <w:p>
+                <w:pPr>
+                  <w:pStyle w:val="Bibliography"/>
+                  <w:rPr>
+                    <w:noProof/>
+                  </w:rPr>
+                </w:pPr>
+                <w:r>
+                  <w:rPr>
+                    <w:noProof/>
+                  </w:rPr>
+                  <w:t xml:space="preserve">[23] </w:t>
+                </w:r>
+              </w:p>
+            </w:tc>
+            <w:tc>
+              <w:tcPr>
+                <w:tcW w:w="0" w:type="auto"/>
+                <w:hideMark/>
+              </w:tcPr>
+              <w:p>
+                <w:pPr>
+                  <w:pStyle w:val="Bibliography"/>
+                  <w:rPr>
+                    <w:noProof/>
+                  </w:rPr>
+                </w:pPr>
+                <w:r>
+                  <w:rPr>
+                    <w:noProof/>
+                  </w:rPr>
+                  <w:t>J. Brownlee, “Supervised and Unsupervised Machine Learning Algorithms - Machine Learning Mastery,” Machine Learning Mastery, [Online]. Available: https://machinelearningmastery.com/supervised-and-unsupervised-machine-learning-algorithms/. [Accessed 28 02 2018].</w:t>
+                </w:r>
+              </w:p>
+            </w:tc>
+          </w:tr>
+          <w:tr>
+            <w:trPr>
+              <w:divId w:val="1565721395"/>
+              <w:tblCellSpacing w:w="15" w:type="dxa"/>
+            </w:trPr>
+            <w:tc>
+              <w:tcPr>
+                <w:tcW w:w="50" w:type="pct"/>
+                <w:hideMark/>
+              </w:tcPr>
+              <w:p>
+                <w:pPr>
+                  <w:pStyle w:val="Bibliography"/>
+                  <w:rPr>
+                    <w:noProof/>
+                  </w:rPr>
+                </w:pPr>
+                <w:r>
+                  <w:rPr>
+                    <w:noProof/>
+                  </w:rPr>
+                  <w:t xml:space="preserve">[24] </w:t>
+                </w:r>
+              </w:p>
+            </w:tc>
+            <w:tc>
+              <w:tcPr>
+                <w:tcW w:w="0" w:type="auto"/>
+                <w:hideMark/>
+              </w:tcPr>
+              <w:p>
+                <w:pPr>
+                  <w:pStyle w:val="Bibliography"/>
+                  <w:rPr>
+                    <w:noProof/>
+                  </w:rPr>
+                </w:pPr>
+                <w:r>
+                  <w:rPr>
+                    <w:noProof/>
+                  </w:rPr>
+                  <w:t>N. T. N. U. Department of Computer Science and Information Engineering, “Classifier Training and Evaluation,” Department of Computer Science and Information Engineering, National Taiwan Normal University, Taiwan.</w:t>
+                </w:r>
+              </w:p>
+            </w:tc>
+          </w:tr>
+        </w:tbl>
+        <w:p>
+          <w:pPr>
+            <w:divId w:val="1565721395"/>
+            <w:rPr>
+              <w:rFonts w:eastAsia="Times New Roman"/>
+              <w:noProof/>
+            </w:rPr>
+          </w:pPr>
+        </w:p>
+        <w:p>
+          <w:r>
+            <w:rPr>
+              <w:b/>
+              <w:bCs/>
+            </w:rPr>
+            <w:fldChar w:fldCharType="end"/>
+          </w:r>
+        </w:p>
+      </w:sdtContent>
+    </w:sdt>
+    <w:p/>
+    <w:p/>
+    <w:p/>
     <w:p>
       <w:pPr>
         <w:pStyle w:val="Heading1"/>
@@ -769,92 +2156,169 @@
 </w:document>
 </file>
 
+<file path=word/endnotes.xml><?xml version="1.0" encoding="utf-8"?>
+<w:endnotes xmlns:wpc="http://schemas.microsoft.com/office/word/2010/wordprocessingCanvas" xmlns:cx="http://schemas.microsoft.com/office/drawing/2014/chartex" xmlns:cx1="http://schemas.microsoft.com/office/drawing/2015/9/8/chartex" xmlns:cx2="http://schemas.microsoft.com/office/drawing/2015/10/21/chartex" xmlns:cx3="http://schemas.microsoft.com/office/drawing/2016/5/9/chartex" xmlns:cx4="http://schemas.microsoft.com/office/drawing/2016/5/10/chartex" xmlns:cx5="http://schemas.microsoft.com/office/drawing/2016/5/11/chartex" xmlns:cx6="http://schemas.microsoft.com/office/drawing/2016/5/12/chartex" xmlns:cx7="http://schemas.microsoft.com/office/drawing/2016/5/13/chartex" xmlns:cx8="http://schemas.microsoft.com/office/drawing/2016/5/14/chartex" xmlns:mc="http://schemas.openxmlformats.org/markup-compatibility/2006" xmlns:aink="http://schemas.microsoft.com/office/drawing/2016/ink" xmlns:am3d="http://schemas.microsoft.com/office/drawing/2017/model3d" xmlns:o="urn:schemas-microsoft-com:office:office" xmlns:r="http://schemas.openxmlformats.org/officeDocument/2006/relationships" xmlns:m="http://schemas.openxmlformats.org/officeDocument/2006/math" xmlns:v="urn:schemas-microsoft-com:vml" xmlns:wp14="http://schemas.microsoft.com/office/word/2010/wordprocessingDrawing" xmlns:wp="http://schemas.openxmlformats.org/drawingml/2006/wordprocessingDrawing" xmlns:w10="urn:schemas-microsoft-com:office:word" xmlns:w="http://schemas.openxmlformats.org/wordprocessingml/2006/main" xmlns:w14="http://schemas.microsoft.com/office/word/2010/wordml" xmlns:w15="http://schemas.microsoft.com/office/word/2012/wordml" xmlns:w16cid="http://schemas.microsoft.com/office/word/2016/wordml/cid" xmlns:w16se="http://schemas.microsoft.com/office/word/2015/wordml/symex" xmlns:wpg="http://schemas.microsoft.com/office/word/2010/wordprocessingGroup" xmlns:wpi="http://schemas.microsoft.com/office/word/2010/wordprocessingInk" xmlns:wne="http://schemas.microsoft.com/office/word/2006/wordml" xmlns:wps="http://schemas.microsoft.com/office/word/2010/wordprocessingShape" mc:Ignorable="w14 w15 w16se w16cid wp14">
+  <w:endnote w:type="separator" w:id="-1">
+    <w:p>
+      <w:pPr>
+        <w:spacing w:after="0" w:line="240" w:lineRule="auto"/>
+      </w:pPr>
+      <w:r>
+        <w:separator/>
+      </w:r>
+    </w:p>
+  </w:endnote>
+  <w:endnote w:type="continuationSeparator" w:id="0">
+    <w:p>
+      <w:pPr>
+        <w:spacing w:after="0" w:line="240" w:lineRule="auto"/>
+      </w:pPr>
+      <w:r>
+        <w:continuationSeparator/>
+      </w:r>
+    </w:p>
+  </w:endnote>
+</w:endnotes>
+</file>
+
+<file path=word/footnotes.xml><?xml version="1.0" encoding="utf-8"?>
+<w:footnotes xmlns:wpc="http://schemas.microsoft.com/office/word/2010/wordprocessingCanvas" xmlns:cx="http://schemas.microsoft.com/office/drawing/2014/chartex" xmlns:cx1="http://schemas.microsoft.com/office/drawing/2015/9/8/chartex" xmlns:cx2="http://schemas.microsoft.com/office/drawing/2015/10/21/chartex" xmlns:cx3="http://schemas.microsoft.com/office/drawing/2016/5/9/chartex" xmlns:cx4="http://schemas.microsoft.com/office/drawing/2016/5/10/chartex" xmlns:cx5="http://schemas.microsoft.com/office/drawing/2016/5/11/chartex" xmlns:cx6="http://schemas.microsoft.com/office/drawing/2016/5/12/chartex" xmlns:cx7="http://schemas.microsoft.com/office/drawing/2016/5/13/chartex" xmlns:cx8="http://schemas.microsoft.com/office/drawing/2016/5/14/chartex" xmlns:mc="http://schemas.openxmlformats.org/markup-compatibility/2006" xmlns:aink="http://schemas.microsoft.com/office/drawing/2016/ink" xmlns:am3d="http://schemas.microsoft.com/office/drawing/2017/model3d" xmlns:o="urn:schemas-microsoft-com:office:office" xmlns:r="http://schemas.openxmlformats.org/officeDocument/2006/relationships" xmlns:m="http://schemas.openxmlformats.org/officeDocument/2006/math" xmlns:v="urn:schemas-microsoft-com:vml" xmlns:wp14="http://schemas.microsoft.com/office/word/2010/wordprocessingDrawing" xmlns:wp="http://schemas.openxmlformats.org/drawingml/2006/wordprocessingDrawing" xmlns:w10="urn:schemas-microsoft-com:office:word" xmlns:w="http://schemas.openxmlformats.org/wordprocessingml/2006/main" xmlns:w14="http://schemas.microsoft.com/office/word/2010/wordml" xmlns:w15="http://schemas.microsoft.com/office/word/2012/wordml" xmlns:w16cid="http://schemas.microsoft.com/office/word/2016/wordml/cid" xmlns:w16se="http://schemas.microsoft.com/office/word/2015/wordml/symex" xmlns:wpg="http://schemas.microsoft.com/office/word/2010/wordprocessingGroup" xmlns:wpi="http://schemas.microsoft.com/office/word/2010/wordprocessingInk" xmlns:wne="http://schemas.microsoft.com/office/word/2006/wordml" xmlns:wps="http://schemas.microsoft.com/office/word/2010/wordprocessingShape" mc:Ignorable="w14 w15 w16se w16cid wp14">
+  <w:footnote w:type="separator" w:id="-1">
+    <w:p>
+      <w:pPr>
+        <w:spacing w:after="0" w:line="240" w:lineRule="auto"/>
+      </w:pPr>
+      <w:r>
+        <w:separator/>
+      </w:r>
+    </w:p>
+  </w:footnote>
+  <w:footnote w:type="continuationSeparator" w:id="0">
+    <w:p>
+      <w:pPr>
+        <w:spacing w:after="0" w:line="240" w:lineRule="auto"/>
+      </w:pPr>
+      <w:r>
+        <w:continuationSeparator/>
+      </w:r>
+    </w:p>
+  </w:footnote>
+</w:footnotes>
+</file>
+
 <file path=word/numbering.xml><?xml version="1.0" encoding="utf-8"?>
 <w:numbering xmlns:wpc="http://schemas.microsoft.com/office/word/2010/wordprocessingCanvas" xmlns:cx="http://schemas.microsoft.com/office/drawing/2014/chartex" xmlns:cx1="http://schemas.microsoft.com/office/drawing/2015/9/8/chartex" xmlns:cx2="http://schemas.microsoft.com/office/drawing/2015/10/21/chartex" xmlns:cx3="http://schemas.microsoft.com/office/drawing/2016/5/9/chartex" xmlns:cx4="http://schemas.microsoft.com/office/drawing/2016/5/10/chartex" xmlns:cx5="http://schemas.microsoft.com/office/drawing/2016/5/11/chartex" xmlns:cx6="http://schemas.microsoft.com/office/drawing/2016/5/12/chartex" xmlns:cx7="http://schemas.microsoft.com/office/drawing/2016/5/13/chartex" xmlns:cx8="http://schemas.microsoft.com/office/drawing/2016/5/14/chartex" xmlns:mc="http://schemas.openxmlformats.org/markup-compatibility/2006" xmlns:aink="http://schemas.microsoft.com/office/drawing/2016/ink" xmlns:am3d="http://schemas.microsoft.com/office/drawing/2017/model3d" xmlns:o="urn:schemas-microsoft-com:office:office" xmlns:r="http://schemas.openxmlformats.org/officeDocument/2006/relationships" xmlns:m="http://schemas.openxmlformats.org/officeDocument/2006/math" xmlns:v="urn:schemas-microsoft-com:vml" xmlns:wp14="http://schemas.microsoft.com/office/word/2010/wordprocessingDrawing" xmlns:wp="http://schemas.openxmlformats.org/drawingml/2006/wordprocessingDrawing" xmlns:w10="urn:schemas-microsoft-com:office:word" xmlns:w="http://schemas.openxmlformats.org/wordprocessingml/2006/main" xmlns:w14="http://schemas.microsoft.com/office/word/2010/wordml" xmlns:w15="http://schemas.microsoft.com/office/word/2012/wordml" xmlns:w16cid="http://schemas.microsoft.com/office/word/2016/wordml/cid" xmlns:w16se="http://schemas.microsoft.com/office/word/2015/wordml/symex" xmlns:wpg="http://schemas.microsoft.com/office/word/2010/wordprocessingGroup" xmlns:wpi="http://schemas.microsoft.com/office/word/2010/wordprocessingInk" xmlns:wne="http://schemas.microsoft.com/office/word/2006/wordml" xmlns:wps="http://schemas.microsoft.com/office/word/2010/wordprocessingShape" mc:Ignorable="w14 w15 w16se w16cid wp14">
   <w:abstractNum w:abstractNumId="0" w15:restartNumberingAfterBreak="0">
     <w:nsid w:val="686958C5"/>
-    <w:multiLevelType w:val="hybridMultilevel"/>
-    <w:tmpl w:val="7AA8F1F2"/>
-    <w:lvl w:ilvl="0" w:tplc="0809000F">
+    <w:multiLevelType w:val="multilevel"/>
+    <w:tmpl w:val="1BA0407A"/>
+    <w:lvl w:ilvl="0">
       <w:start w:val="1"/>
       <w:numFmt w:val="decimal"/>
       <w:lvlText w:val="%1."/>
       <w:lvlJc w:val="left"/>
       <w:pPr>
-        <w:ind w:left="360" w:hanging="360"/>
-      </w:pPr>
+        <w:ind w:left="357" w:hanging="357"/>
+      </w:pPr>
+      <w:rPr>
+        <w:rFonts w:hint="default"/>
+      </w:rPr>
     </w:lvl>
-    <w:lvl w:ilvl="1" w:tplc="08090019" w:tentative="1">
-      <w:start w:val="1"/>
-      <w:numFmt w:val="lowerLetter"/>
-      <w:lvlText w:val="%2."/>
-      <w:lvlJc w:val="left"/>
-      <w:pPr>
-        <w:ind w:left="1080" w:hanging="360"/>
-      </w:pPr>
-    </w:lvl>
-    <w:lvl w:ilvl="2" w:tplc="0809001B" w:tentative="1">
-      <w:start w:val="1"/>
-      <w:numFmt w:val="lowerRoman"/>
-      <w:lvlText w:val="%3."/>
-      <w:lvlJc w:val="right"/>
-      <w:pPr>
-        <w:ind w:left="1800" w:hanging="180"/>
-      </w:pPr>
-    </w:lvl>
-    <w:lvl w:ilvl="3" w:tplc="0809000F" w:tentative="1">
+    <w:lvl w:ilvl="1">
       <w:start w:val="1"/>
       <w:numFmt w:val="decimal"/>
-      <w:lvlText w:val="%4."/>
+      <w:lvlText w:val="%1.%2."/>
       <w:lvlJc w:val="left"/>
       <w:pPr>
-        <w:ind w:left="2520" w:hanging="360"/>
-      </w:pPr>
+        <w:ind w:left="357" w:hanging="357"/>
+      </w:pPr>
+      <w:rPr>
+        <w:rFonts w:hint="default"/>
+      </w:rPr>
     </w:lvl>
-    <w:lvl w:ilvl="4" w:tplc="08090019" w:tentative="1">
-      <w:start w:val="1"/>
-      <w:numFmt w:val="lowerLetter"/>
-      <w:lvlText w:val="%5."/>
-      <w:lvlJc w:val="left"/>
-      <w:pPr>
-        <w:ind w:left="3240" w:hanging="360"/>
-      </w:pPr>
-    </w:lvl>
-    <w:lvl w:ilvl="5" w:tplc="0809001B" w:tentative="1">
-      <w:start w:val="1"/>
-      <w:numFmt w:val="lowerRoman"/>
-      <w:lvlText w:val="%6."/>
-      <w:lvlJc w:val="right"/>
-      <w:pPr>
-        <w:ind w:left="3960" w:hanging="180"/>
-      </w:pPr>
-    </w:lvl>
-    <w:lvl w:ilvl="6" w:tplc="0809000F" w:tentative="1">
+    <w:lvl w:ilvl="2">
       <w:start w:val="1"/>
       <w:numFmt w:val="decimal"/>
-      <w:lvlText w:val="%7."/>
+      <w:lvlText w:val="%1.%2.%3."/>
       <w:lvlJc w:val="left"/>
       <w:pPr>
-        <w:ind w:left="4680" w:hanging="360"/>
-      </w:pPr>
+        <w:ind w:left="357" w:hanging="357"/>
+      </w:pPr>
+      <w:rPr>
+        <w:rFonts w:hint="default"/>
+      </w:rPr>
     </w:lvl>
-    <w:lvl w:ilvl="7" w:tplc="08090019" w:tentative="1">
+    <w:lvl w:ilvl="3">
       <w:start w:val="1"/>
-      <w:numFmt w:val="lowerLetter"/>
-      <w:lvlText w:val="%8."/>
+      <w:numFmt w:val="decimal"/>
+      <w:lvlText w:val="%1.%2.%3.%4."/>
       <w:lvlJc w:val="left"/>
       <w:pPr>
-        <w:ind w:left="5400" w:hanging="360"/>
-      </w:pPr>
+        <w:ind w:left="357" w:hanging="357"/>
+      </w:pPr>
+      <w:rPr>
+        <w:rFonts w:hint="default"/>
+      </w:rPr>
     </w:lvl>
-    <w:lvl w:ilvl="8" w:tplc="0809001B" w:tentative="1">
+    <w:lvl w:ilvl="4">
       <w:start w:val="1"/>
-      <w:numFmt w:val="lowerRoman"/>
-      <w:lvlText w:val="%9."/>
-      <w:lvlJc w:val="right"/>
-      <w:pPr>
-        <w:ind w:left="6120" w:hanging="180"/>
-      </w:pPr>
+      <w:numFmt w:val="decimal"/>
+      <w:lvlText w:val="%1.%2.%3.%4.%5."/>
+      <w:lvlJc w:val="left"/>
+      <w:pPr>
+        <w:ind w:left="357" w:hanging="357"/>
+      </w:pPr>
+      <w:rPr>
+        <w:rFonts w:hint="default"/>
+      </w:rPr>
+    </w:lvl>
+    <w:lvl w:ilvl="5">
+      <w:start w:val="1"/>
+      <w:numFmt w:val="decimal"/>
+      <w:lvlText w:val="%1.%2.%3.%4.%5.%6."/>
+      <w:lvlJc w:val="left"/>
+      <w:pPr>
+        <w:ind w:left="357" w:hanging="357"/>
+      </w:pPr>
+      <w:rPr>
+        <w:rFonts w:hint="default"/>
+      </w:rPr>
+    </w:lvl>
+    <w:lvl w:ilvl="6">
+      <w:start w:val="1"/>
+      <w:numFmt w:val="decimal"/>
+      <w:lvlText w:val="%1.%2.%3.%4.%5.%6.%7."/>
+      <w:lvlJc w:val="left"/>
+      <w:pPr>
+        <w:ind w:left="357" w:hanging="357"/>
+      </w:pPr>
+      <w:rPr>
+        <w:rFonts w:hint="default"/>
+      </w:rPr>
+    </w:lvl>
+    <w:lvl w:ilvl="7">
+      <w:start w:val="1"/>
+      <w:numFmt w:val="decimal"/>
+      <w:lvlText w:val="%1.%2.%3.%4.%5.%6.%7.%8."/>
+      <w:lvlJc w:val="left"/>
+      <w:pPr>
+        <w:ind w:left="357" w:hanging="357"/>
+      </w:pPr>
+      <w:rPr>
+        <w:rFonts w:hint="default"/>
+      </w:rPr>
+    </w:lvl>
+    <w:lvl w:ilvl="8">
+      <w:start w:val="1"/>
+      <w:numFmt w:val="decimal"/>
+      <w:lvlText w:val="%1.%2.%3.%4.%5.%6.%7.%8.%9."/>
+      <w:lvlJc w:val="left"/>
+      <w:pPr>
+        <w:ind w:left="357" w:hanging="357"/>
+      </w:pPr>
+      <w:rPr>
+        <w:rFonts w:hint="default"/>
+      </w:rPr>
     </w:lvl>
   </w:abstractNum>
   <w:abstractNum w:abstractNumId="1" w15:restartNumberingAfterBreak="0">
@@ -1465,6 +2929,14 @@
   <w:style w:type="paragraph" w:default="1" w:styleId="Normal">
     <w:name w:val="Normal"/>
     <w:qFormat/>
+    <w:rsid w:val="007465A7"/>
+    <w:pPr>
+      <w:jc w:val="both"/>
+    </w:pPr>
+    <w:rPr>
+      <w:rFonts w:ascii="Times New Roman" w:hAnsi="Times New Roman"/>
+      <w:sz w:val="24"/>
+    </w:rPr>
   </w:style>
   <w:style w:type="paragraph" w:styleId="Heading1">
     <w:name w:val="heading 1"/>
@@ -1485,6 +2957,28 @@
       <w:color w:val="2F5496" w:themeColor="accent1" w:themeShade="BF"/>
       <w:sz w:val="32"/>
       <w:szCs w:val="32"/>
+    </w:rPr>
+  </w:style>
+  <w:style w:type="paragraph" w:styleId="Heading2">
+    <w:name w:val="heading 2"/>
+    <w:basedOn w:val="Normal"/>
+    <w:next w:val="Normal"/>
+    <w:link w:val="Heading2Char"/>
+    <w:uiPriority w:val="9"/>
+    <w:unhideWhenUsed/>
+    <w:qFormat/>
+    <w:rsid w:val="00250495"/>
+    <w:pPr>
+      <w:keepNext/>
+      <w:keepLines/>
+      <w:spacing w:before="40" w:after="0"/>
+      <w:outlineLvl w:val="1"/>
+    </w:pPr>
+    <w:rPr>
+      <w:rFonts w:asciiTheme="majorHAnsi" w:eastAsiaTheme="majorEastAsia" w:hAnsiTheme="majorHAnsi" w:cstheme="majorBidi"/>
+      <w:color w:val="2F5496" w:themeColor="accent1" w:themeShade="BF"/>
+      <w:sz w:val="26"/>
+      <w:szCs w:val="26"/>
     </w:rPr>
   </w:style>
   <w:style w:type="character" w:default="1" w:styleId="DefaultParagraphFont">
@@ -1571,6 +3065,27 @@
       <w:sz w:val="56"/>
       <w:szCs w:val="56"/>
     </w:rPr>
+  </w:style>
+  <w:style w:type="character" w:customStyle="1" w:styleId="Heading2Char">
+    <w:name w:val="Heading 2 Char"/>
+    <w:basedOn w:val="DefaultParagraphFont"/>
+    <w:link w:val="Heading2"/>
+    <w:uiPriority w:val="9"/>
+    <w:rsid w:val="00250495"/>
+    <w:rPr>
+      <w:rFonts w:asciiTheme="majorHAnsi" w:eastAsiaTheme="majorEastAsia" w:hAnsiTheme="majorHAnsi" w:cstheme="majorBidi"/>
+      <w:color w:val="2F5496" w:themeColor="accent1" w:themeShade="BF"/>
+      <w:sz w:val="26"/>
+      <w:szCs w:val="26"/>
+    </w:rPr>
+  </w:style>
+  <w:style w:type="paragraph" w:styleId="Bibliography">
+    <w:name w:val="Bibliography"/>
+    <w:basedOn w:val="Normal"/>
+    <w:next w:val="Normal"/>
+    <w:uiPriority w:val="37"/>
+    <w:unhideWhenUsed/>
+    <w:rsid w:val="007465A7"/>
   </w:style>
 </w:styles>
 </file>
@@ -1871,11 +3386,506 @@
 </file>
 
 <file path=customXml/item1.xml><?xml version="1.0" encoding="utf-8"?>
-<b:Sources xmlns:b="http://schemas.openxmlformats.org/officeDocument/2006/bibliography" xmlns="http://schemas.openxmlformats.org/officeDocument/2006/bibliography" SelectedStyle="\APASixthEditionOfficeOnline.xsl" StyleName="APA" Version="6"/>
+<b:Sources xmlns:b="http://schemas.openxmlformats.org/officeDocument/2006/bibliography" xmlns="http://schemas.openxmlformats.org/officeDocument/2006/bibliography" SelectedStyle="\IEEE2006OfficeOnline.xsl" StyleName="IEEE" Version="2006">
+  <b:Source>
+    <b:Tag>BSh13</b:Tag>
+    <b:SourceType>ConferenceProceedings</b:SourceType>
+    <b:Guid>{E7C1468F-CAC4-449E-AC7F-695DC84DB9D0}</b:Guid>
+    <b:Title>Automatic brain hemorrhage segmentation and classification in CT scan images</b:Title>
+    <b:Year>2013</b:Year>
+    <b:City>Zanjan</b:City>
+    <b:Pages>467-471</b:Pages>
+    <b:Author>
+      <b:Author>
+        <b:NameList>
+          <b:Person>
+            <b:Last>Pourghassem</b:Last>
+            <b:First>B</b:First>
+          </b:Person>
+          <b:Person>
+            <b:Last>Shahangian</b:Last>
+            <b:First>H</b:First>
+          </b:Person>
+        </b:NameList>
+      </b:Author>
+    </b:Author>
+    <b:ConferenceName>8th Iranian Conference on Machine Vision and Image Processing (MVIP)</b:ConferenceName>
+    <b:RefOrder>1</b:RefOrder>
+  </b:Source>
+  <b:Source>
+    <b:Tag>Nai11</b:Tag>
+    <b:SourceType>JournalArticle</b:SourceType>
+    <b:Guid>{6F71DA12-F18F-4348-A4E8-589FD7B978E5}</b:Guid>
+    <b:Title>Intracranial Hemorrhage</b:Title>
+    <b:Year>2011</b:Year>
+    <b:JournalName>American Journal of Respiratory and Critical Care Medicine</b:JournalName>
+    <b:Pages>998-1006</b:Pages>
+    <b:Volume>184</b:Volume>
+    <b:Issue>9</b:Issue>
+    <b:Author>
+      <b:Author>
+        <b:NameList>
+          <b:Person>
+            <b:Last>Naidech</b:Last>
+            <b:First>Andrew M.</b:First>
+          </b:Person>
+        </b:NameList>
+      </b:Author>
+    </b:Author>
+    <b:RefOrder>2</b:RefOrder>
+  </b:Source>
+  <b:Source>
+    <b:Tag>Sha14</b:Tag>
+    <b:SourceType>JournalArticle</b:SourceType>
+    <b:Guid>{DB70C506-3DA9-4FF2-B934-62AE509EC42D}</b:Guid>
+    <b:Title>Classification of hematomas in brain CT images using neural network</b:Title>
+    <b:JournalName>International Conference on Issues and Challenges in Intelligent Computing Techniques (ICICT)</b:JournalName>
+    <b:Year>2014</b:Year>
+    <b:Pages>41-46</b:Pages>
+    <b:Author>
+      <b:Author>
+        <b:NameList>
+          <b:Person>
+            <b:Last>Sharma</b:Last>
+            <b:First>B</b:First>
+          </b:Person>
+          <b:Person>
+            <b:Last>Venugopalan</b:Last>
+            <b:First>K</b:First>
+          </b:Person>
+        </b:NameList>
+      </b:Author>
+    </b:Author>
+    <b:ConferenceName>International Conference on Issues and Challenges in Intelligent Computing Techniques (ICICT)</b:ConferenceName>
+    <b:RefOrder>3</b:RefOrder>
+  </b:Source>
+  <b:Source>
+    <b:Tag>Arm09</b:Tag>
+    <b:SourceType>Book</b:SourceType>
+    <b:Guid>{D994FAE9-4551-4C57-98CF-8824CA2F3530}</b:Guid>
+    <b:Title>Diagnostic imaging</b:Title>
+    <b:Year>2009</b:Year>
+    <b:Author>
+      <b:Author>
+        <b:NameList>
+          <b:Person>
+            <b:Last>Armstrong</b:Last>
+            <b:First>Peter</b:First>
+          </b:Person>
+        </b:NameList>
+      </b:Author>
+    </b:Author>
+    <b:Publisher>Blackwell</b:Publisher>
+    <b:Edition>6th edition</b:Edition>
+    <b:YearAccessed>2018</b:YearAccessed>
+    <b:MonthAccessed>02</b:MonthAccessed>
+    <b:DayAccessed>24</b:DayAccessed>
+    <b:RefOrder>4</b:RefOrder>
+  </b:Source>
+  <b:Source>
+    <b:Tag>Gai18</b:Tag>
+    <b:SourceType>InternetSite</b:SourceType>
+    <b:Guid>{2BECE3BD-F56B-40F2-B09D-41764A9F6B57}</b:Guid>
+    <b:Title>Subdural haemorrhage | Radiology Reference Article | Radiopaedia.org</b:Title>
+    <b:Year>2018</b:Year>
+    <b:Author>
+      <b:Author>
+        <b:NameList>
+          <b:Person>
+            <b:Last>Gaillard</b:Last>
+            <b:First>Frank</b:First>
+          </b:Person>
+        </b:NameList>
+      </b:Author>
+    </b:Author>
+    <b:ProductionCompany>radiopedia.org</b:ProductionCompany>
+    <b:DayAccessed>24/02/2018</b:DayAccessed>
+    <b:URL>https://radiopaedia.org/articles/subdural-haemorrhage</b:URL>
+    <b:RefOrder>5</b:RefOrder>
+  </b:Source>
+  <b:Source>
+    <b:Tag>Gal18</b:Tag>
+    <b:SourceType>InternetSite</b:SourceType>
+    <b:Guid>{E55B256D-45BA-41DD-AF5C-1124D0F9C7C7}</b:Guid>
+    <b:Author>
+      <b:Author>
+        <b:NameList>
+          <b:Person>
+            <b:Last>Galliard</b:Last>
+            <b:First>Frank</b:First>
+          </b:Person>
+        </b:NameList>
+      </b:Author>
+    </b:Author>
+    <b:Title>Extradural haemorrhage | Radiology Reference Article | Radiopaedia.org</b:Title>
+    <b:ProductionCompany>Radiopaedia.org</b:ProductionCompany>
+    <b:Year>2018</b:Year>
+    <b:YearAccessed>2018</b:YearAccessed>
+    <b:MonthAccessed>02</b:MonthAccessed>
+    <b:DayAccessed>24</b:DayAccessed>
+    <b:URL>https://radiopaedia.org/articles/extradural-haemorrhage</b:URL>
+    <b:RefOrder>6</b:RefOrder>
+  </b:Source>
+  <b:Source>
+    <b:Tag>Doi07</b:Tag>
+    <b:SourceType>JournalArticle</b:SourceType>
+    <b:Guid>{332AC19F-81A7-4669-BA4C-55838243EB5D}</b:Guid>
+    <b:Title>Computer-aided diagnosis in medical imaging: Historical review, current status and future potential</b:Title>
+    <b:Year>2007</b:Year>
+    <b:JournalName>Computerized Medical Imaging and Graphics</b:JournalName>
+    <b:Pages>198-211</b:Pages>
+    <b:Volume>31</b:Volume>
+    <b:Issue>4-5</b:Issue>
+    <b:Author>
+      <b:Author>
+        <b:NameList>
+          <b:Person>
+            <b:Last>Doi</b:Last>
+            <b:First>Kunio</b:First>
+          </b:Person>
+        </b:NameList>
+      </b:Author>
+    </b:Author>
+    <b:RefOrder>7</b:RefOrder>
+  </b:Source>
+  <b:Source>
+    <b:Tag>Cho17</b:Tag>
+    <b:SourceType>ConferenceProceedings</b:SourceType>
+    <b:Guid>{4C329767-A345-44FB-AF54-2827F6FAD623}</b:Guid>
+    <b:Author>
+      <b:Author>
+        <b:NameList>
+          <b:Person>
+            <b:Last>Choomchuay</b:Last>
+            <b:First>M.</b:First>
+            <b:Middle>P. Paing and S.</b:Middle>
+          </b:Person>
+        </b:NameList>
+      </b:Author>
+    </b:Author>
+    <b:Title>A computer aided diagnosis system for detection of lung nodules from series of CT slices</b:Title>
+    <b:Year>2017</b:Year>
+    <b:City>Phuket</b:City>
+    <b:Pages>302-305</b:Pages>
+    <b:ConferenceName>14th International Conference on Electrical Engineering/Electronics, Computer, Telecommunications and Information Technology (ECTI-CON)</b:ConferenceName>
+    <b:URL>http://ieeexplore.ieee.org.ejournals.um.edu.mt/stamp/stamp.jsp?tp=&amp;arnumber=8096233&amp;isnumber=8096154</b:URL>
+    <b:DOI>10.1109/ECTICon.2017.8096233</b:DOI>
+    <b:RefOrder>8</b:RefOrder>
+  </b:Source>
+  <b:Source>
+    <b:Tag>AKA17</b:Tag>
+    <b:SourceType>ConferenceProceedings</b:SourceType>
+    <b:Guid>{B73652C9-2CC9-48B3-A771-50C3E2AA2CC1}</b:Guid>
+    <b:Author>
+      <b:Author>
+        <b:NameList>
+          <b:Person>
+            <b:Last>A. K. AlZubaidi</b:Last>
+            <b:First>F.</b:First>
+            <b:Middle>B. Sideseq, A. Faeq and M. Basil</b:Middle>
+          </b:Person>
+        </b:NameList>
+      </b:Author>
+    </b:Author>
+    <b:Title>Computer aided diagnosis in digital pathology application: Review and perspective approach in lung cancer classification</b:Title>
+    <b:Year>2017</b:Year>
+    <b:ConferenceName>2017 Annual Conference on New Trends in Information &amp; Communications Technology Applications (NTICT)</b:ConferenceName>
+    <b:City>Baghdad</b:City>
+    <b:Pages>219-224</b:Pages>
+    <b:URL>http://ieeexplore.ieee.org.ejournals.um.edu.mt/stamp/stamp.jsp?tp=&amp;arnumber=7976109&amp;isnumber=7976095</b:URL>
+    <b:DOI>10.1109/NTICT.2017.7976109</b:DOI>
+    <b:RefOrder>9</b:RefOrder>
+  </b:Source>
+  <b:Source>
+    <b:Tag>PRa17</b:Tag>
+    <b:SourceType>ConferenceProceedings</b:SourceType>
+    <b:Guid>{EFC86C00-EAB4-428A-BED0-17DFC57CDFFC}</b:Guid>
+    <b:Author>
+      <b:Author>
+        <b:NameList>
+          <b:Person>
+            <b:Last>P. Raha</b:Last>
+            <b:First>R.</b:First>
+            <b:Middle>V. Menon and I. Chakrabarti</b:Middle>
+          </b:Person>
+        </b:NameList>
+      </b:Author>
+    </b:Author>
+    <b:Title>Fully automated computer aided diagnosis system for classification of breast mass from ultrasound images</b:Title>
+    <b:Year>2017</b:Year>
+    <b:ConferenceName>2017 International Conference on Wireless Communications, Signal Processing and Networking (WiSPNET)</b:ConferenceName>
+    <b:City>Chennai, India</b:City>
+    <b:Pages>48-51</b:Pages>
+    <b:URL>http://ieeexplore.ieee.org.ejournals.um.edu.mt/stamp/stamp.jsp?tp=&amp;arnumber=8299717&amp;isnumber=8299705</b:URL>
+    <b:DOI>10.1109/WiSPNET.2017.8299717</b:DOI>
+    <b:RefOrder>10</b:RefOrder>
+  </b:Source>
+  <b:Source>
+    <b:Tag>VKu17</b:Tag>
+    <b:SourceType>ConferenceProceedings</b:SourceType>
+    <b:Guid>{15520676-9399-45D6-BB6B-D085E790FB0E}</b:Guid>
+    <b:Author>
+      <b:Author>
+        <b:NameList>
+          <b:Person>
+            <b:Last>V. Kumar</b:Last>
+            <b:First>F.</b:First>
+            <b:Middle>Mohanty, B. Dash and S. Rup</b:Middle>
+          </b:Person>
+        </b:NameList>
+      </b:Author>
+    </b:Author>
+    <b:Title>A hybrid computer-aided diagnosis system for abnormality detection in mammograms</b:Title>
+    <b:Year>2017</b:Year>
+    <b:ConferenceName>2017 2nd IEEE International Conference on Recent Trends in Electronics, Information &amp; Communication Technology (RTEICT)</b:ConferenceName>
+    <b:City>Bangalore</b:City>
+    <b:Pages>496-500</b:Pages>
+    <b:URL>http://ieeexplore.ieee.org.ejournals.um.edu.mt/stamp/stamp.jsp?tp=&amp;arnumber=8256646&amp;isnumber=8256532</b:URL>
+    <b:DOI>10.1109/RTEICT.2017.8256646</b:DOI>
+    <b:RefOrder>11</b:RefOrder>
+  </b:Source>
+  <b:Source>
+    <b:Tag>WHO18</b:Tag>
+    <b:SourceType>InternetSite</b:SourceType>
+    <b:Guid>{27A9601C-2224-45D1-A468-B72A0EC62E6D}</b:Guid>
+    <b:Title>Who.int</b:Title>
+    <b:Author>
+      <b:Author>
+        <b:NameList>
+          <b:Person>
+            <b:Last>Organization</b:Last>
+            <b:First>WHO</b:First>
+            <b:Middle>| World Health</b:Middle>
+          </b:Person>
+        </b:NameList>
+      </b:Author>
+    </b:Author>
+    <b:ProductionCompany>WHO | World Health Organization</b:ProductionCompany>
+    <b:YearAccessed>2018</b:YearAccessed>
+    <b:MonthAccessed>02</b:MonthAccessed>
+    <b:DayAccessed>28</b:DayAccessed>
+    <b:URL>http://www.who.int/diagnostic_imaging/imaging_modalities/dim_plain-radiography/en/</b:URL>
+    <b:RefOrder>12</b:RefOrder>
+  </b:Source>
+  <b:Source>
+    <b:Tag>Comed</b:Tag>
+    <b:SourceType>InternetSite</b:SourceType>
+    <b:Guid>{5681334A-9616-46FC-B16A-F0BEBA38171D}</b:Guid>
+    <b:Title>Computed Tomography (CT)</b:Title>
+    <b:ProductionCompany>National Institute of Biomedical Imaging and Bioengineering</b:ProductionCompany>
+    <b:Year>undated</b:Year>
+    <b:YearAccessed>2018</b:YearAccessed>
+    <b:MonthAccessed>02</b:MonthAccessed>
+    <b:DayAccessed>28</b:DayAccessed>
+    <b:URL>https://www.nibib.nih.gov/science-education/science-topics/computed-tomography-ct</b:URL>
+    <b:RefOrder>13</b:RefOrder>
+  </b:Source>
+  <b:Source>
+    <b:Tag>Mir18</b:Tag>
+    <b:SourceType>InternetSite</b:SourceType>
+    <b:Guid>{32B0FBCE-F6EA-417B-AE51-4E7A98EE7693}</b:Guid>
+    <b:Author>
+      <b:Author>
+        <b:NameList>
+          <b:Person>
+            <b:Last>Nadrljanski</b:Last>
+            <b:First>Mirjan</b:First>
+          </b:Person>
+        </b:NameList>
+      </b:Author>
+    </b:Author>
+    <b:Title>Attenuation coefficient | Radiology Reference Article | Radiopaedia.org</b:Title>
+    <b:ProductionCompany>Radiopaedia.org</b:ProductionCompany>
+    <b:YearAccessed>2018</b:YearAccessed>
+    <b:MonthAccessed>02</b:MonthAccessed>
+    <b:DayAccessed>28</b:DayAccessed>
+    <b:URL>https://radiopaedia.org/articles/attenuation-coefficient</b:URL>
+    <b:RefOrder>14</b:RefOrder>
+  </b:Source>
+  <b:Source>
+    <b:Tag>Mired</b:Tag>
+    <b:SourceType>InternetSite</b:SourceType>
+    <b:Guid>{13C22272-C8B5-475D-952F-F3D3D34C7161}</b:Guid>
+    <b:Author>
+      <b:Author>
+        <b:NameList>
+          <b:Person>
+            <b:Last>Nadrljanski</b:Last>
+            <b:First>Mirjan</b:First>
+          </b:Person>
+        </b:NameList>
+      </b:Author>
+    </b:Author>
+    <b:Title>Computed tomography | Radiology Reference Article | Radiopaedia.org</b:Title>
+    <b:ProductionCompany>Radiopaedia.org</b:ProductionCompany>
+    <b:Year>undated</b:Year>
+    <b:YearAccessed>2018</b:YearAccessed>
+    <b:MonthAccessed>02</b:MonthAccessed>
+    <b:DayAccessed>28</b:DayAccessed>
+    <b:URL>https://radiopaedia.org/articles/computed-tomography</b:URL>
+    <b:RefOrder>15</b:RefOrder>
+  </b:Source>
+  <b:Source>
+    <b:Tag>Per18</b:Tag>
+    <b:SourceType>InternetSite</b:SourceType>
+    <b:Guid>{7E8B3325-2F35-4131-8B5A-B41127C5CBA6}</b:Guid>
+    <b:Author>
+      <b:Author>
+        <b:NameList>
+          <b:Person>
+            <b:Last>Sprawls</b:Last>
+            <b:First>Perry</b:First>
+          </b:Person>
+        </b:NameList>
+      </b:Author>
+    </b:Author>
+    <b:Title>CT Image Quality and Dose Management</b:Title>
+    <b:YearAccessed>2018</b:YearAccessed>
+    <b:MonthAccessed>02</b:MonthAccessed>
+    <b:DayAccessed>28</b:DayAccessed>
+    <b:URL>http://www.sprawls.org/resources/CTIQDM/</b:URL>
+    <b:RefOrder>16</b:RefOrder>
+  </b:Source>
+  <b:Source>
+    <b:Tag>Edu15</b:Tag>
+    <b:SourceType>InternetSite</b:SourceType>
+    <b:Guid>{00F9A1C9-C020-4408-BD89-6EB8B91CD99C}</b:Guid>
+    <b:Title>Education. Whats an MRI</b:Title>
+    <b:ProductionCompany>Multiple-sclerosis-research.blogspot.com</b:ProductionCompany>
+    <b:Year>2015</b:Year>
+    <b:Month>01</b:Month>
+    <b:Day>10</b:Day>
+    <b:YearAccessed>2018</b:YearAccessed>
+    <b:MonthAccessed>02</b:MonthAccessed>
+    <b:DayAccessed>28</b:DayAccessed>
+    <b:URL>http://multiple-sclerosis-research.blogspot.com/2015/01/education-whats-mri.html</b:URL>
+    <b:RefOrder>17</b:RefOrder>
+  </b:Source>
+  <b:Source>
+    <b:Tag>Acu18</b:Tag>
+    <b:SourceType>InternetSite</b:SourceType>
+    <b:Guid>{2B380F7B-7CB9-41EE-B013-B379291117DE}</b:Guid>
+    <b:Title>Acute CT Brain - Mass effect</b:Title>
+    <b:ProductionCompany>Radiologymasterclass.co.uk</b:ProductionCompany>
+    <b:YearAccessed>2018</b:YearAccessed>
+    <b:MonthAccessed>02</b:MonthAccessed>
+    <b:DayAccessed>28</b:DayAccessed>
+    <b:URL>https://www.radiologymasterclass.co.uk/tutorials/ct/ct_acute_brain/ct_brain_mass_effect</b:URL>
+    <b:RefOrder>18</b:RefOrder>
+  </b:Source>
+  <b:Source>
+    <b:Tag>Fra18</b:Tag>
+    <b:SourceType>InternetSite</b:SourceType>
+    <b:Guid>{88E998FE-0D80-4FCC-8352-FC2903CE390E}</b:Guid>
+    <b:Author>
+      <b:Author>
+        <b:NameList>
+          <b:Person>
+            <b:Last>Gaillard</b:Last>
+            <b:First>Frank</b:First>
+          </b:Person>
+        </b:NameList>
+      </b:Author>
+    </b:Author>
+    <b:Title>Intracranial haemorrhage | Radiology Reference Article | Radiopaedia.org</b:Title>
+    <b:ProductionCompany>Radiopaedia.org</b:ProductionCompany>
+    <b:YearAccessed>2018</b:YearAccessed>
+    <b:MonthAccessed>02</b:MonthAccessed>
+    <b:DayAccessed>28</b:DayAccessed>
+    <b:URL>https://radiopaedia.org/articles/intracranial-haemorrhage</b:URL>
+    <b:RefOrder>19</b:RefOrder>
+  </b:Source>
+  <b:Source>
+    <b:Tag>Spo15</b:Tag>
+    <b:SourceType>InternetSite</b:SourceType>
+    <b:Guid>{8CE6FE97-F5AB-4B31-A386-2B4F03DC474F}</b:Guid>
+    <b:Title>Spontaneous Intracerebral Hemorrhage</b:Title>
+    <b:ProductionCompany>Clinical Gate</b:ProductionCompany>
+    <b:Year>2015</b:Year>
+    <b:Month>12</b:Month>
+    <b:Day>03</b:Day>
+    <b:YearAccessed>2018</b:YearAccessed>
+    <b:MonthAccessed>02</b:MonthAccessed>
+    <b:DayAccessed>28</b:DayAccessed>
+    <b:URL>https://clinicalgate.com/spontaneous-intracerebral-hemorrhage/</b:URL>
+    <b:RefOrder>20</b:RefOrder>
+  </b:Source>
+  <b:Source>
+    <b:Tag>Com18</b:Tag>
+    <b:SourceType>InternetSite</b:SourceType>
+    <b:Guid>{0F62015B-1F49-4407-ACBB-0A4DC8AA5349}</b:Guid>
+    <b:Title>Computed tomography</b:Title>
+    <b:ProductionCompany>TheFreeDictionary.com</b:ProductionCompany>
+    <b:YearAccessed>2018</b:YearAccessed>
+    <b:MonthAccessed>02</b:MonthAccessed>
+    <b:DayAccessed>28</b:DayAccessed>
+    <b:URL>https://medical-dictionary.thefreedictionary.com/Computed+tomography</b:URL>
+    <b:RefOrder>21</b:RefOrder>
+  </b:Source>
+  <b:Source>
+    <b:Tag>Wha18</b:Tag>
+    <b:SourceType>InternetSite</b:SourceType>
+    <b:Guid>{07092D72-DE73-481E-B10C-2D4C7CC095F4}</b:Guid>
+    <b:Title>What is Machine Learning? A definition - Expert System</b:Title>
+    <b:ProductionCompany>Expertsystem.com</b:ProductionCompany>
+    <b:YearAccessed>2018</b:YearAccessed>
+    <b:MonthAccessed>02</b:MonthAccessed>
+    <b:DayAccessed>28</b:DayAccessed>
+    <b:URL>http://www.expertsystem.com/machine-learning-definition/</b:URL>
+    <b:RefOrder>22</b:RefOrder>
+  </b:Source>
+  <b:Source>
+    <b:Tag>Jas18</b:Tag>
+    <b:SourceType>InternetSite</b:SourceType>
+    <b:Guid>{DE2B78B9-BAB4-4C82-9E79-DAE502EC0C6D}</b:Guid>
+    <b:Title>Supervised and Unsupervised Machine Learning Algorithms - Machine Learning Mastery</b:Title>
+    <b:Author>
+      <b:Author>
+        <b:NameList>
+          <b:Person>
+            <b:Last>Brownlee</b:Last>
+            <b:First>Jason</b:First>
+          </b:Person>
+        </b:NameList>
+      </b:Author>
+    </b:Author>
+    <b:ProductionCompany>Machine Learning Mastery</b:ProductionCompany>
+    <b:YearAccessed>2018</b:YearAccessed>
+    <b:MonthAccessed>02</b:MonthAccessed>
+    <b:DayAccessed>28</b:DayAccessed>
+    <b:URL>https://machinelearningmastery.com/supervised-and-unsupervised-machine-learning-algorithms/</b:URL>
+    <b:RefOrder>23</b:RefOrder>
+  </b:Source>
+  <b:Source>
+    <b:Tag>Dep</b:Tag>
+    <b:SourceType>ElectronicSource</b:SourceType>
+    <b:Guid>{5E428268-52A3-42C3-A07F-04A678C5CC83}</b:Guid>
+    <b:Title>Classifier Training and Evaluation</b:Title>
+    <b:URL>http://www.csie.ntnu.edu.tw/~bbailey/ClassifTrainingEval.pdf</b:URL>
+    <b:City>Taiwan</b:City>
+    <b:Publisher>Department of Computer Science and Information Engineering, National Taiwan Normal University</b:Publisher>
+    <b:Author>
+      <b:Author>
+        <b:NameList>
+          <b:Person>
+            <b:Last>Department of Computer Science and Information Engineering</b:Last>
+            <b:First>National</b:First>
+            <b:Middle>Taiwan Normal University</b:Middle>
+          </b:Person>
+        </b:NameList>
+      </b:Author>
+    </b:Author>
+    <b:RefOrder>24</b:RefOrder>
+  </b:Source>
+  <b:Source xmlns:b="http://schemas.openxmlformats.org/officeDocument/2006/bibliography" xmlns="http://schemas.openxmlformats.org/officeDocument/2006/bibliography">
+    <b:Tag>Placeholder1</b:Tag>
+    <b:RefOrder>25</b:RefOrder>
+  </b:Source>
+</b:Sources>
 </file>
 
 <file path=customXml/itemProps1.xml><?xml version="1.0" encoding="utf-8"?>
-<ds:datastoreItem xmlns:ds="http://schemas.openxmlformats.org/officeDocument/2006/customXml" ds:itemID="{0ED5EB19-52F9-412A-86C1-4643C2D179E3}">
+<ds:datastoreItem xmlns:ds="http://schemas.openxmlformats.org/officeDocument/2006/customXml" ds:itemID="{96786534-458D-47EE-8600-540A29106080}">
   <ds:schemaRefs>
     <ds:schemaRef ds:uri="http://schemas.openxmlformats.org/officeDocument/2006/bibliography"/>
   </ds:schemaRefs>
